--- a/Fourth Year/SEM VII/Usability Design of Software Applications - Dr. Archana Gulati/Practical/USDA Experiment 8.docx
+++ b/Fourth Year/SEM VII/Usability Design of Software Applications - Dr. Archana Gulati/Practical/USDA Experiment 8.docx
@@ -4,7 +4,8 @@
   <w:body>
     <w:tbl>
       <w:tblPr>
-        <w:tblW w:w="9016" w:type="dxa"/>
+        <w:tblpPr w:leftFromText="180" w:rightFromText="180" w:horzAnchor="margin" w:tblpY="610"/>
+        <w:tblW w:w="0" w:type="auto"/>
         <w:tblBorders>
           <w:top w:val="single" w:sz="4" w:space="0" w:color="000000"/>
           <w:left w:val="single" w:sz="4" w:space="0" w:color="000000"/>
@@ -14,417 +15,1151 @@
           <w:insideV w:val="single" w:sz="4" w:space="0" w:color="000000"/>
         </w:tblBorders>
         <w:tblLayout w:type="fixed"/>
-        <w:tblLook w:val="0400" w:firstRow="0" w:lastRow="0" w:firstColumn="0" w:lastColumn="0" w:noHBand="0" w:noVBand="1"/>
+        <w:tblCellMar>
+          <w:left w:w="0" w:type="dxa"/>
+          <w:right w:w="0" w:type="dxa"/>
+        </w:tblCellMar>
+        <w:tblLook w:val="01E0" w:firstRow="1" w:lastRow="1" w:firstColumn="1" w:lastColumn="1" w:noHBand="0" w:noVBand="0"/>
       </w:tblPr>
       <w:tblGrid>
-        <w:gridCol w:w="4257"/>
-        <w:gridCol w:w="4759"/>
+        <w:gridCol w:w="4305"/>
+        <w:gridCol w:w="4812"/>
       </w:tblGrid>
       <w:tr>
         <w:trPr>
-          <w:trHeight w:val="274"/>
+          <w:trHeight w:val="137"/>
         </w:trPr>
         <w:tc>
           <w:tcPr>
-            <w:tcW w:w="4257" w:type="dxa"/>
+            <w:tcW w:w="4305" w:type="dxa"/>
           </w:tcPr>
           <w:p>
             <w:pPr>
-              <w:pBdr>
-                <w:top w:val="nil"/>
-                <w:left w:val="nil"/>
-                <w:bottom w:val="nil"/>
-                <w:right w:val="nil"/>
-                <w:between w:val="nil"/>
-              </w:pBdr>
-              <w:rPr>
-                <w:rFonts w:ascii="Times New Roman" w:eastAsia="Times New Roman" w:hAnsi="Times New Roman" w:cs="Times New Roman"/>
-                <w:color w:val="000000"/>
+              <w:pStyle w:val="TableParagraph"/>
+              <w:rPr>
+                <w:color w:val="000000" w:themeColor="text1"/>
                 <w:sz w:val="24"/>
                 <w:szCs w:val="24"/>
               </w:rPr>
             </w:pPr>
+            <w:proofErr w:type="spellStart"/>
+            <w:proofErr w:type="gramStart"/>
             <w:r>
               <w:rPr>
-                <w:rFonts w:ascii="Times New Roman" w:eastAsia="Times New Roman" w:hAnsi="Times New Roman" w:cs="Times New Roman"/>
-                <w:color w:val="000000"/>
-                <w:sz w:val="24"/>
-                <w:szCs w:val="24"/>
-              </w:rPr>
-              <w:t>Roll.No. : A016, A018. A022</w:t>
+                <w:color w:val="000000" w:themeColor="text1"/>
+                <w:sz w:val="24"/>
+                <w:szCs w:val="24"/>
+              </w:rPr>
+              <w:t>Roll.No</w:t>
+            </w:r>
+            <w:proofErr w:type="spellEnd"/>
+            <w:r>
+              <w:rPr>
+                <w:color w:val="000000" w:themeColor="text1"/>
+                <w:sz w:val="24"/>
+                <w:szCs w:val="24"/>
+              </w:rPr>
+              <w:t>.</w:t>
+            </w:r>
+            <w:r>
+              <w:rPr>
+                <w:color w:val="000000" w:themeColor="text1"/>
+                <w:spacing w:val="-1"/>
+                <w:sz w:val="24"/>
+                <w:szCs w:val="24"/>
+              </w:rPr>
+              <w:t xml:space="preserve"> </w:t>
+            </w:r>
+            <w:r>
+              <w:rPr>
+                <w:color w:val="000000" w:themeColor="text1"/>
+                <w:sz w:val="24"/>
+                <w:szCs w:val="24"/>
+              </w:rPr>
+              <w:t>:</w:t>
+            </w:r>
+            <w:proofErr w:type="gramEnd"/>
+            <w:r>
+              <w:rPr>
+                <w:color w:val="000000" w:themeColor="text1"/>
+                <w:sz w:val="24"/>
+                <w:szCs w:val="24"/>
+              </w:rPr>
+              <w:t xml:space="preserve"> A016, A018. A022</w:t>
             </w:r>
           </w:p>
         </w:tc>
         <w:tc>
           <w:tcPr>
-            <w:tcW w:w="4759" w:type="dxa"/>
+            <w:tcW w:w="4812" w:type="dxa"/>
           </w:tcPr>
           <w:p>
             <w:pPr>
-              <w:pBdr>
-                <w:top w:val="nil"/>
-                <w:left w:val="nil"/>
-                <w:bottom w:val="nil"/>
-                <w:right w:val="nil"/>
-                <w:between w:val="nil"/>
-              </w:pBdr>
-              <w:rPr>
-                <w:rFonts w:ascii="Times New Roman" w:eastAsia="Times New Roman" w:hAnsi="Times New Roman" w:cs="Times New Roman"/>
-                <w:color w:val="000000"/>
+              <w:pStyle w:val="TableParagraph"/>
+              <w:rPr>
+                <w:color w:val="000000" w:themeColor="text1"/>
                 <w:sz w:val="24"/>
                 <w:szCs w:val="24"/>
               </w:rPr>
             </w:pPr>
             <w:r>
               <w:rPr>
-                <w:rFonts w:ascii="Times New Roman" w:eastAsia="Times New Roman" w:hAnsi="Times New Roman" w:cs="Times New Roman"/>
-                <w:color w:val="000000"/>
-                <w:sz w:val="24"/>
-                <w:szCs w:val="24"/>
-              </w:rPr>
-              <w:t>Name: Varun K, Simran K, Kartik P</w:t>
+                <w:color w:val="000000" w:themeColor="text1"/>
+                <w:sz w:val="24"/>
+                <w:szCs w:val="24"/>
+              </w:rPr>
+              <w:t>Name:</w:t>
+            </w:r>
+            <w:r>
+              <w:rPr>
+                <w:color w:val="000000" w:themeColor="text1"/>
+                <w:spacing w:val="-2"/>
+                <w:sz w:val="24"/>
+                <w:szCs w:val="24"/>
+              </w:rPr>
+              <w:t xml:space="preserve"> </w:t>
+            </w:r>
+            <w:r>
+              <w:rPr>
+                <w:color w:val="000000" w:themeColor="text1"/>
+                <w:sz w:val="24"/>
+                <w:szCs w:val="24"/>
+              </w:rPr>
+              <w:t>Varun K,</w:t>
+            </w:r>
+            <w:r>
+              <w:rPr>
+                <w:color w:val="000000" w:themeColor="text1"/>
+                <w:spacing w:val="-1"/>
+                <w:sz w:val="24"/>
+                <w:szCs w:val="24"/>
+              </w:rPr>
+              <w:t xml:space="preserve"> </w:t>
+            </w:r>
+            <w:r>
+              <w:rPr>
+                <w:color w:val="000000" w:themeColor="text1"/>
+                <w:sz w:val="24"/>
+                <w:szCs w:val="24"/>
+              </w:rPr>
+              <w:t>Simran</w:t>
+            </w:r>
+            <w:r>
+              <w:rPr>
+                <w:color w:val="000000" w:themeColor="text1"/>
+                <w:spacing w:val="1"/>
+                <w:sz w:val="24"/>
+                <w:szCs w:val="24"/>
+              </w:rPr>
+              <w:t xml:space="preserve"> </w:t>
+            </w:r>
+            <w:r>
+              <w:rPr>
+                <w:color w:val="000000" w:themeColor="text1"/>
+                <w:sz w:val="24"/>
+                <w:szCs w:val="24"/>
+              </w:rPr>
+              <w:t>K,</w:t>
+            </w:r>
+            <w:r>
+              <w:rPr>
+                <w:color w:val="000000" w:themeColor="text1"/>
+                <w:spacing w:val="-1"/>
+                <w:sz w:val="24"/>
+                <w:szCs w:val="24"/>
+              </w:rPr>
+              <w:t xml:space="preserve"> </w:t>
+            </w:r>
+            <w:r>
+              <w:rPr>
+                <w:color w:val="000000" w:themeColor="text1"/>
+                <w:sz w:val="24"/>
+                <w:szCs w:val="24"/>
+              </w:rPr>
+              <w:t>Kartik</w:t>
+            </w:r>
+            <w:r>
+              <w:rPr>
+                <w:color w:val="000000" w:themeColor="text1"/>
+                <w:spacing w:val="-1"/>
+                <w:sz w:val="24"/>
+                <w:szCs w:val="24"/>
+              </w:rPr>
+              <w:t xml:space="preserve"> </w:t>
+            </w:r>
+            <w:r>
+              <w:rPr>
+                <w:color w:val="000000" w:themeColor="text1"/>
+                <w:sz w:val="24"/>
+                <w:szCs w:val="24"/>
+              </w:rPr>
+              <w:t>P</w:t>
             </w:r>
           </w:p>
         </w:tc>
       </w:tr>
       <w:tr>
         <w:trPr>
-          <w:trHeight w:val="380"/>
+          <w:trHeight w:val="137"/>
         </w:trPr>
         <w:tc>
           <w:tcPr>
-            <w:tcW w:w="4257" w:type="dxa"/>
+            <w:tcW w:w="4305" w:type="dxa"/>
           </w:tcPr>
           <w:p>
             <w:pPr>
-              <w:pBdr>
-                <w:top w:val="nil"/>
-                <w:left w:val="nil"/>
-                <w:bottom w:val="nil"/>
-                <w:right w:val="nil"/>
-                <w:between w:val="nil"/>
-              </w:pBdr>
-              <w:rPr>
-                <w:rFonts w:ascii="Times New Roman" w:eastAsia="Times New Roman" w:hAnsi="Times New Roman" w:cs="Times New Roman"/>
-                <w:color w:val="000000"/>
+              <w:pStyle w:val="TableParagraph"/>
+              <w:rPr>
+                <w:color w:val="000000" w:themeColor="text1"/>
                 <w:sz w:val="24"/>
                 <w:szCs w:val="24"/>
               </w:rPr>
             </w:pPr>
             <w:r>
               <w:rPr>
-                <w:rFonts w:ascii="Times New Roman" w:eastAsia="Times New Roman" w:hAnsi="Times New Roman" w:cs="Times New Roman"/>
-                <w:color w:val="000000"/>
-                <w:sz w:val="24"/>
-                <w:szCs w:val="24"/>
-              </w:rPr>
-              <w:t xml:space="preserve">Sem/Year : </w:t>
+                <w:color w:val="000000" w:themeColor="text1"/>
+                <w:sz w:val="24"/>
+                <w:szCs w:val="24"/>
+              </w:rPr>
+              <w:t>Sem/</w:t>
+            </w:r>
+            <w:proofErr w:type="gramStart"/>
+            <w:r>
+              <w:rPr>
+                <w:color w:val="000000" w:themeColor="text1"/>
+                <w:sz w:val="24"/>
+                <w:szCs w:val="24"/>
+              </w:rPr>
+              <w:t>Year</w:t>
             </w:r>
             <w:r>
               <w:rPr>
-                <w:rFonts w:ascii="Times New Roman" w:eastAsia="Times New Roman" w:hAnsi="Times New Roman" w:cs="Times New Roman"/>
-                <w:sz w:val="24"/>
-                <w:szCs w:val="24"/>
-              </w:rPr>
-              <w:t>IV/7</w:t>
+                <w:color w:val="000000" w:themeColor="text1"/>
+                <w:spacing w:val="-3"/>
+                <w:sz w:val="24"/>
+                <w:szCs w:val="24"/>
+              </w:rPr>
+              <w:t xml:space="preserve"> </w:t>
+            </w:r>
+            <w:r>
+              <w:rPr>
+                <w:color w:val="000000" w:themeColor="text1"/>
+                <w:sz w:val="24"/>
+                <w:szCs w:val="24"/>
+              </w:rPr>
+              <w:t>:</w:t>
+            </w:r>
+            <w:proofErr w:type="gramEnd"/>
+            <w:r>
+              <w:rPr>
+                <w:color w:val="000000" w:themeColor="text1"/>
+                <w:sz w:val="24"/>
+                <w:szCs w:val="24"/>
+              </w:rPr>
+              <w:t xml:space="preserve"> IV/7</w:t>
             </w:r>
           </w:p>
         </w:tc>
         <w:tc>
           <w:tcPr>
-            <w:tcW w:w="4759" w:type="dxa"/>
+            <w:tcW w:w="4812" w:type="dxa"/>
           </w:tcPr>
           <w:p>
             <w:pPr>
-              <w:pBdr>
-                <w:top w:val="nil"/>
-                <w:left w:val="nil"/>
-                <w:bottom w:val="nil"/>
-                <w:right w:val="nil"/>
-                <w:between w:val="nil"/>
-              </w:pBdr>
-              <w:rPr>
-                <w:rFonts w:ascii="Times New Roman" w:eastAsia="Times New Roman" w:hAnsi="Times New Roman" w:cs="Times New Roman"/>
-                <w:color w:val="000000"/>
+              <w:pStyle w:val="TableParagraph"/>
+              <w:rPr>
+                <w:color w:val="000000" w:themeColor="text1"/>
                 <w:sz w:val="24"/>
                 <w:szCs w:val="24"/>
               </w:rPr>
             </w:pPr>
             <w:r>
               <w:rPr>
-                <w:rFonts w:ascii="Times New Roman" w:eastAsia="Times New Roman" w:hAnsi="Times New Roman" w:cs="Times New Roman"/>
-                <w:color w:val="000000"/>
-                <w:sz w:val="24"/>
-                <w:szCs w:val="24"/>
-              </w:rPr>
-              <w:t>Batch: 1</w:t>
+                <w:color w:val="000000" w:themeColor="text1"/>
+                <w:sz w:val="24"/>
+                <w:szCs w:val="24"/>
+              </w:rPr>
+              <w:t>Batch:</w:t>
+            </w:r>
+            <w:r>
+              <w:rPr>
+                <w:color w:val="000000" w:themeColor="text1"/>
+                <w:spacing w:val="-1"/>
+                <w:sz w:val="24"/>
+                <w:szCs w:val="24"/>
+              </w:rPr>
+              <w:t xml:space="preserve"> </w:t>
+            </w:r>
+            <w:r>
+              <w:rPr>
+                <w:color w:val="000000" w:themeColor="text1"/>
+                <w:sz w:val="24"/>
+                <w:szCs w:val="24"/>
+              </w:rPr>
+              <w:t>1</w:t>
             </w:r>
           </w:p>
         </w:tc>
       </w:tr>
       <w:tr>
+        <w:trPr>
+          <w:trHeight w:val="137"/>
+        </w:trPr>
         <w:tc>
           <w:tcPr>
-            <w:tcW w:w="4257" w:type="dxa"/>
+            <w:tcW w:w="4305" w:type="dxa"/>
           </w:tcPr>
           <w:p>
             <w:pPr>
-              <w:pBdr>
-                <w:top w:val="nil"/>
-                <w:left w:val="nil"/>
-                <w:bottom w:val="nil"/>
-                <w:right w:val="nil"/>
-                <w:between w:val="nil"/>
-              </w:pBdr>
-              <w:rPr>
-                <w:rFonts w:ascii="Times New Roman" w:eastAsia="Times New Roman" w:hAnsi="Times New Roman" w:cs="Times New Roman"/>
-                <w:color w:val="000000"/>
+              <w:pStyle w:val="TableParagraph"/>
+              <w:rPr>
+                <w:color w:val="000000" w:themeColor="text1"/>
                 <w:sz w:val="24"/>
                 <w:szCs w:val="24"/>
               </w:rPr>
             </w:pPr>
             <w:r>
               <w:rPr>
-                <w:rFonts w:ascii="Times New Roman" w:eastAsia="Times New Roman" w:hAnsi="Times New Roman" w:cs="Times New Roman"/>
-                <w:color w:val="000000"/>
-                <w:sz w:val="24"/>
-                <w:szCs w:val="24"/>
-              </w:rPr>
-              <w:t xml:space="preserve">Date of Experiment : </w:t>
+                <w:color w:val="000000" w:themeColor="text1"/>
+                <w:sz w:val="24"/>
+                <w:szCs w:val="24"/>
+              </w:rPr>
+              <w:t>Date</w:t>
             </w:r>
             <w:r>
               <w:rPr>
-                <w:rFonts w:ascii="Times New Roman" w:eastAsia="Times New Roman" w:hAnsi="Times New Roman" w:cs="Times New Roman"/>
-                <w:color w:val="000000"/>
-                <w:sz w:val="24"/>
-                <w:szCs w:val="24"/>
-              </w:rPr>
-              <w:t>21</w:t>
+                <w:color w:val="000000" w:themeColor="text1"/>
+                <w:spacing w:val="-1"/>
+                <w:sz w:val="24"/>
+                <w:szCs w:val="24"/>
+              </w:rPr>
+              <w:t xml:space="preserve"> </w:t>
             </w:r>
             <w:r>
               <w:rPr>
-                <w:rFonts w:ascii="Times New Roman" w:eastAsia="Times New Roman" w:hAnsi="Times New Roman" w:cs="Times New Roman"/>
-                <w:color w:val="000000"/>
-                <w:sz w:val="24"/>
-                <w:szCs w:val="24"/>
-              </w:rPr>
-              <w:t>/</w:t>
+                <w:color w:val="000000" w:themeColor="text1"/>
+                <w:sz w:val="24"/>
+                <w:szCs w:val="24"/>
+              </w:rPr>
+              <w:t>of</w:t>
             </w:r>
             <w:r>
               <w:rPr>
-                <w:rFonts w:ascii="Times New Roman" w:eastAsia="Times New Roman" w:hAnsi="Times New Roman" w:cs="Times New Roman"/>
-                <w:color w:val="000000"/>
-                <w:sz w:val="24"/>
-                <w:szCs w:val="24"/>
-              </w:rPr>
-              <w:t>10</w:t>
+                <w:color w:val="000000" w:themeColor="text1"/>
+                <w:spacing w:val="-3"/>
+                <w:sz w:val="24"/>
+                <w:szCs w:val="24"/>
+              </w:rPr>
+              <w:t xml:space="preserve"> </w:t>
             </w:r>
+            <w:proofErr w:type="gramStart"/>
             <w:r>
               <w:rPr>
-                <w:rFonts w:ascii="Times New Roman" w:eastAsia="Times New Roman" w:hAnsi="Times New Roman" w:cs="Times New Roman"/>
-                <w:color w:val="000000"/>
-                <w:sz w:val="24"/>
-                <w:szCs w:val="24"/>
-              </w:rPr>
-              <w:t>/2022</w:t>
+                <w:color w:val="000000" w:themeColor="text1"/>
+                <w:sz w:val="24"/>
+                <w:szCs w:val="24"/>
+              </w:rPr>
+              <w:t>Experiment :</w:t>
+            </w:r>
+            <w:proofErr w:type="gramEnd"/>
+            <w:r>
+              <w:rPr>
+                <w:color w:val="000000" w:themeColor="text1"/>
+                <w:sz w:val="24"/>
+                <w:szCs w:val="24"/>
+              </w:rPr>
+              <w:t xml:space="preserve"> 21/10/2022</w:t>
             </w:r>
           </w:p>
         </w:tc>
         <w:tc>
           <w:tcPr>
-            <w:tcW w:w="4759" w:type="dxa"/>
+            <w:tcW w:w="4812" w:type="dxa"/>
           </w:tcPr>
           <w:p>
             <w:pPr>
-              <w:pBdr>
-                <w:top w:val="nil"/>
-                <w:left w:val="nil"/>
-                <w:bottom w:val="nil"/>
-                <w:right w:val="nil"/>
-                <w:between w:val="nil"/>
-              </w:pBdr>
-              <w:rPr>
-                <w:rFonts w:ascii="Times New Roman" w:eastAsia="Times New Roman" w:hAnsi="Times New Roman" w:cs="Times New Roman"/>
-                <w:color w:val="000000"/>
+              <w:pStyle w:val="TableParagraph"/>
+              <w:rPr>
+                <w:color w:val="000000" w:themeColor="text1"/>
                 <w:sz w:val="24"/>
                 <w:szCs w:val="24"/>
               </w:rPr>
             </w:pPr>
             <w:r>
               <w:rPr>
-                <w:rFonts w:ascii="Times New Roman" w:eastAsia="Times New Roman" w:hAnsi="Times New Roman" w:cs="Times New Roman"/>
-                <w:color w:val="000000"/>
-                <w:sz w:val="24"/>
-                <w:szCs w:val="24"/>
-              </w:rPr>
-              <w:t>Date of Submission: 2</w:t>
+                <w:color w:val="000000" w:themeColor="text1"/>
+                <w:sz w:val="24"/>
+                <w:szCs w:val="24"/>
+              </w:rPr>
+              <w:t>Date</w:t>
             </w:r>
             <w:r>
               <w:rPr>
-                <w:rFonts w:ascii="Times New Roman" w:eastAsia="Times New Roman" w:hAnsi="Times New Roman" w:cs="Times New Roman"/>
-                <w:color w:val="000000"/>
-                <w:sz w:val="24"/>
-                <w:szCs w:val="24"/>
-              </w:rPr>
-              <w:t>1</w:t>
+                <w:color w:val="000000" w:themeColor="text1"/>
+                <w:spacing w:val="-1"/>
+                <w:sz w:val="24"/>
+                <w:szCs w:val="24"/>
+              </w:rPr>
+              <w:t xml:space="preserve"> </w:t>
             </w:r>
             <w:r>
               <w:rPr>
-                <w:rFonts w:ascii="Times New Roman" w:eastAsia="Times New Roman" w:hAnsi="Times New Roman" w:cs="Times New Roman"/>
-                <w:color w:val="000000"/>
-                <w:sz w:val="24"/>
-                <w:szCs w:val="24"/>
-              </w:rPr>
-              <w:t>/</w:t>
+                <w:color w:val="000000" w:themeColor="text1"/>
+                <w:sz w:val="24"/>
+                <w:szCs w:val="24"/>
+              </w:rPr>
+              <w:t>of</w:t>
             </w:r>
             <w:r>
               <w:rPr>
-                <w:rFonts w:ascii="Times New Roman" w:eastAsia="Times New Roman" w:hAnsi="Times New Roman" w:cs="Times New Roman"/>
-                <w:color w:val="000000"/>
-                <w:sz w:val="24"/>
-                <w:szCs w:val="24"/>
-              </w:rPr>
-              <w:t>10</w:t>
+                <w:color w:val="000000" w:themeColor="text1"/>
+                <w:spacing w:val="-2"/>
+                <w:sz w:val="24"/>
+                <w:szCs w:val="24"/>
+              </w:rPr>
+              <w:t xml:space="preserve"> </w:t>
             </w:r>
             <w:r>
               <w:rPr>
-                <w:rFonts w:ascii="Times New Roman" w:eastAsia="Times New Roman" w:hAnsi="Times New Roman" w:cs="Times New Roman"/>
-                <w:color w:val="000000"/>
-                <w:sz w:val="24"/>
-                <w:szCs w:val="24"/>
-              </w:rPr>
-              <w:t>/2022</w:t>
+                <w:color w:val="000000" w:themeColor="text1"/>
+                <w:sz w:val="24"/>
+                <w:szCs w:val="24"/>
+              </w:rPr>
+              <w:t>Submission: 21/10/2022</w:t>
             </w:r>
           </w:p>
         </w:tc>
       </w:tr>
       <w:tr>
+        <w:trPr>
+          <w:trHeight w:val="137"/>
+        </w:trPr>
         <w:tc>
           <w:tcPr>
-            <w:tcW w:w="4257" w:type="dxa"/>
+            <w:tcW w:w="4305" w:type="dxa"/>
           </w:tcPr>
           <w:p>
             <w:pPr>
-              <w:pBdr>
-                <w:top w:val="nil"/>
-                <w:left w:val="nil"/>
-                <w:bottom w:val="nil"/>
-                <w:right w:val="nil"/>
-                <w:between w:val="nil"/>
-              </w:pBdr>
-              <w:rPr>
-                <w:rFonts w:ascii="Times New Roman" w:eastAsia="Times New Roman" w:hAnsi="Times New Roman" w:cs="Times New Roman"/>
-                <w:color w:val="000000"/>
+              <w:pStyle w:val="TableParagraph"/>
+              <w:rPr>
+                <w:color w:val="000000" w:themeColor="text1"/>
                 <w:sz w:val="24"/>
                 <w:szCs w:val="24"/>
               </w:rPr>
             </w:pPr>
             <w:r>
               <w:rPr>
-                <w:rFonts w:ascii="Times New Roman" w:eastAsia="Times New Roman" w:hAnsi="Times New Roman" w:cs="Times New Roman"/>
-                <w:color w:val="000000"/>
-                <w:sz w:val="24"/>
-                <w:szCs w:val="24"/>
-              </w:rPr>
-              <w:t xml:space="preserve">Grade -- </w:t>
+                <w:color w:val="000000" w:themeColor="text1"/>
+                <w:sz w:val="24"/>
+                <w:szCs w:val="24"/>
+              </w:rPr>
+              <w:t>Grade</w:t>
+            </w:r>
+            <w:r>
+              <w:rPr>
+                <w:color w:val="000000" w:themeColor="text1"/>
+                <w:spacing w:val="-2"/>
+                <w:sz w:val="24"/>
+                <w:szCs w:val="24"/>
+              </w:rPr>
+              <w:t xml:space="preserve"> </w:t>
+            </w:r>
+            <w:r>
+              <w:rPr>
+                <w:color w:val="000000" w:themeColor="text1"/>
+                <w:sz w:val="24"/>
+                <w:szCs w:val="24"/>
+              </w:rPr>
+              <w:t>--</w:t>
             </w:r>
           </w:p>
         </w:tc>
         <w:tc>
           <w:tcPr>
-            <w:tcW w:w="4759" w:type="dxa"/>
+            <w:tcW w:w="4812" w:type="dxa"/>
           </w:tcPr>
           <w:p>
             <w:pPr>
-              <w:pBdr>
-                <w:top w:val="nil"/>
-                <w:left w:val="nil"/>
-                <w:bottom w:val="nil"/>
-                <w:right w:val="nil"/>
-                <w:between w:val="nil"/>
-              </w:pBdr>
-              <w:rPr>
-                <w:rFonts w:ascii="Times New Roman" w:eastAsia="Times New Roman" w:hAnsi="Times New Roman" w:cs="Times New Roman"/>
-                <w:color w:val="000000"/>
+              <w:pStyle w:val="TableParagraph"/>
+              <w:spacing w:line="240" w:lineRule="auto"/>
+              <w:ind w:left="0"/>
+              <w:rPr>
+                <w:color w:val="000000" w:themeColor="text1"/>
                 <w:sz w:val="24"/>
                 <w:szCs w:val="24"/>
               </w:rPr>
             </w:pPr>
-            <w:r>
-              <w:rPr>
-                <w:rFonts w:ascii="Times New Roman" w:eastAsia="Times New Roman" w:hAnsi="Times New Roman" w:cs="Times New Roman"/>
-                <w:color w:val="000000"/>
-                <w:sz w:val="24"/>
-                <w:szCs w:val="24"/>
-              </w:rPr>
-              <w:t xml:space="preserve"> </w:t>
-            </w:r>
           </w:p>
         </w:tc>
       </w:tr>
     </w:tbl>
-    <w:p/>
-    <w:p>
-      <w:pPr>
-        <w:pStyle w:val="Heading1"/>
-      </w:pPr>
-      <w:r>
-        <w:t>Aim</w:t>
-      </w:r>
-    </w:p>
-    <w:p>
-      <w:r>
-        <w:t>To design a low-fidelity prototype of the website.</w:t>
-      </w:r>
-    </w:p>
-    <w:p>
-      <w:pPr>
-        <w:pStyle w:val="Heading1"/>
-      </w:pPr>
-      <w:r>
-        <w:t>Prerequisite</w:t>
-      </w:r>
-    </w:p>
-    <w:p>
-      <w:r>
-        <w:t>Understanding of design thinking concepts, prototyping, and prototyping tools.</w:t>
-      </w:r>
-    </w:p>
-    <w:p>
-      <w:pPr>
-        <w:pStyle w:val="Heading1"/>
-      </w:pPr>
-      <w:r>
-        <w:t>Outcome</w:t>
-      </w:r>
-    </w:p>
-    <w:p>
-      <w:pPr>
+    <w:p>
+      <w:pPr>
+        <w:pStyle w:val="NormalWeb"/>
+        <w:spacing w:before="0" w:beforeAutospacing="0" w:after="160" w:afterAutospacing="0"/>
+        <w:jc w:val="center"/>
+        <w:rPr>
+          <w:color w:val="000000" w:themeColor="text1"/>
+        </w:rPr>
+      </w:pPr>
+      <w:r>
         <w:rPr>
           <w:b/>
           <w:bCs/>
-          <w:u w:val="single"/>
-        </w:rPr>
-      </w:pPr>
-      <w:r>
-        <w:t xml:space="preserve">Low Fidelity Design of </w:t>
+          <w:color w:val="000000" w:themeColor="text1"/>
+        </w:rPr>
+        <w:t xml:space="preserve"> Experiment </w:t>
       </w:r>
       <w:r>
         <w:rPr>
           <w:b/>
           <w:bCs/>
+          <w:color w:val="000000" w:themeColor="text1"/>
+        </w:rPr>
+        <w:t>8</w:t>
+      </w:r>
+    </w:p>
+    <w:p>
+      <w:pPr>
+        <w:pStyle w:val="BodyText"/>
+        <w:ind w:left="0"/>
+        <w:rPr>
+          <w:rFonts w:ascii="Times New Roman" w:hAnsi="Times New Roman" w:cs="Times New Roman"/>
+          <w:color w:val="000000" w:themeColor="text1"/>
+          <w:sz w:val="24"/>
+          <w:szCs w:val="24"/>
+        </w:rPr>
+      </w:pPr>
+    </w:p>
+    <w:p>
+      <w:pPr>
+        <w:pStyle w:val="BodyText"/>
+        <w:spacing w:before="10"/>
+        <w:ind w:left="0"/>
+        <w:rPr>
+          <w:rFonts w:ascii="Times New Roman" w:hAnsi="Times New Roman" w:cs="Times New Roman"/>
+          <w:color w:val="000000" w:themeColor="text1"/>
+          <w:sz w:val="24"/>
+          <w:szCs w:val="24"/>
+        </w:rPr>
+      </w:pPr>
+    </w:p>
+    <w:p>
+      <w:pPr>
+        <w:pStyle w:val="Heading1"/>
+        <w:rPr>
+          <w:rFonts w:ascii="Times New Roman" w:hAnsi="Times New Roman" w:cs="Times New Roman"/>
+          <w:b/>
+          <w:bCs/>
+          <w:color w:val="000000" w:themeColor="text1"/>
+          <w:sz w:val="24"/>
+          <w:szCs w:val="24"/>
+        </w:rPr>
+      </w:pPr>
+      <w:r>
+        <w:rPr>
+          <w:rFonts w:ascii="Times New Roman" w:hAnsi="Times New Roman" w:cs="Times New Roman"/>
+          <w:b/>
+          <w:bCs/>
+          <w:color w:val="000000" w:themeColor="text1"/>
+          <w:sz w:val="24"/>
+          <w:szCs w:val="24"/>
+        </w:rPr>
+        <w:t>Aim</w:t>
+      </w:r>
+    </w:p>
+    <w:p>
+      <w:pPr>
+        <w:pStyle w:val="BodyText"/>
+        <w:spacing w:before="31"/>
+        <w:rPr>
+          <w:rFonts w:ascii="Times New Roman" w:hAnsi="Times New Roman" w:cs="Times New Roman"/>
+          <w:color w:val="000000" w:themeColor="text1"/>
+          <w:sz w:val="24"/>
+          <w:szCs w:val="24"/>
+        </w:rPr>
+      </w:pPr>
+      <w:r>
+        <w:rPr>
+          <w:rFonts w:ascii="Times New Roman" w:hAnsi="Times New Roman" w:cs="Times New Roman"/>
+          <w:color w:val="000000" w:themeColor="text1"/>
+          <w:sz w:val="24"/>
+          <w:szCs w:val="24"/>
+        </w:rPr>
+        <w:t>To</w:t>
+      </w:r>
+      <w:r>
+        <w:rPr>
+          <w:rFonts w:ascii="Times New Roman" w:hAnsi="Times New Roman" w:cs="Times New Roman"/>
+          <w:color w:val="000000" w:themeColor="text1"/>
+          <w:spacing w:val="-1"/>
+          <w:sz w:val="24"/>
+          <w:szCs w:val="24"/>
+        </w:rPr>
+        <w:t xml:space="preserve"> </w:t>
+      </w:r>
+      <w:r>
+        <w:rPr>
+          <w:rFonts w:ascii="Times New Roman" w:hAnsi="Times New Roman" w:cs="Times New Roman"/>
+          <w:color w:val="000000" w:themeColor="text1"/>
+          <w:sz w:val="24"/>
+          <w:szCs w:val="24"/>
+        </w:rPr>
+        <w:t>design</w:t>
+      </w:r>
+      <w:r>
+        <w:rPr>
+          <w:rFonts w:ascii="Times New Roman" w:hAnsi="Times New Roman" w:cs="Times New Roman"/>
+          <w:color w:val="000000" w:themeColor="text1"/>
+          <w:spacing w:val="-3"/>
+          <w:sz w:val="24"/>
+          <w:szCs w:val="24"/>
+        </w:rPr>
+        <w:t xml:space="preserve"> </w:t>
+      </w:r>
+      <w:r>
+        <w:rPr>
+          <w:rFonts w:ascii="Times New Roman" w:hAnsi="Times New Roman" w:cs="Times New Roman"/>
+          <w:color w:val="000000" w:themeColor="text1"/>
+          <w:sz w:val="24"/>
+          <w:szCs w:val="24"/>
+        </w:rPr>
+        <w:t>a</w:t>
+      </w:r>
+      <w:r>
+        <w:rPr>
+          <w:rFonts w:ascii="Times New Roman" w:hAnsi="Times New Roman" w:cs="Times New Roman"/>
+          <w:color w:val="000000" w:themeColor="text1"/>
+          <w:spacing w:val="-2"/>
+          <w:sz w:val="24"/>
+          <w:szCs w:val="24"/>
+        </w:rPr>
+        <w:t xml:space="preserve"> </w:t>
+      </w:r>
+      <w:r>
+        <w:rPr>
+          <w:rFonts w:ascii="Times New Roman" w:hAnsi="Times New Roman" w:cs="Times New Roman"/>
+          <w:color w:val="000000" w:themeColor="text1"/>
+          <w:sz w:val="24"/>
+          <w:szCs w:val="24"/>
+        </w:rPr>
+        <w:t>low-fidelity</w:t>
+      </w:r>
+      <w:r>
+        <w:rPr>
+          <w:rFonts w:ascii="Times New Roman" w:hAnsi="Times New Roman" w:cs="Times New Roman"/>
+          <w:color w:val="000000" w:themeColor="text1"/>
+          <w:spacing w:val="-2"/>
+          <w:sz w:val="24"/>
+          <w:szCs w:val="24"/>
+        </w:rPr>
+        <w:t xml:space="preserve"> </w:t>
+      </w:r>
+      <w:r>
+        <w:rPr>
+          <w:rFonts w:ascii="Times New Roman" w:hAnsi="Times New Roman" w:cs="Times New Roman"/>
+          <w:color w:val="000000" w:themeColor="text1"/>
+          <w:sz w:val="24"/>
+          <w:szCs w:val="24"/>
+        </w:rPr>
+        <w:t>prototype</w:t>
+      </w:r>
+      <w:r>
+        <w:rPr>
+          <w:rFonts w:ascii="Times New Roman" w:hAnsi="Times New Roman" w:cs="Times New Roman"/>
+          <w:color w:val="000000" w:themeColor="text1"/>
+          <w:spacing w:val="-4"/>
+          <w:sz w:val="24"/>
+          <w:szCs w:val="24"/>
+        </w:rPr>
+        <w:t xml:space="preserve"> </w:t>
+      </w:r>
+      <w:r>
+        <w:rPr>
+          <w:rFonts w:ascii="Times New Roman" w:hAnsi="Times New Roman" w:cs="Times New Roman"/>
+          <w:color w:val="000000" w:themeColor="text1"/>
+          <w:sz w:val="24"/>
+          <w:szCs w:val="24"/>
+        </w:rPr>
+        <w:t>of</w:t>
+      </w:r>
+      <w:r>
+        <w:rPr>
+          <w:rFonts w:ascii="Times New Roman" w:hAnsi="Times New Roman" w:cs="Times New Roman"/>
+          <w:color w:val="000000" w:themeColor="text1"/>
+          <w:spacing w:val="-2"/>
+          <w:sz w:val="24"/>
+          <w:szCs w:val="24"/>
+        </w:rPr>
+        <w:t xml:space="preserve"> </w:t>
+      </w:r>
+      <w:r>
+        <w:rPr>
+          <w:rFonts w:ascii="Times New Roman" w:hAnsi="Times New Roman" w:cs="Times New Roman"/>
+          <w:color w:val="000000" w:themeColor="text1"/>
+          <w:sz w:val="24"/>
+          <w:szCs w:val="24"/>
+        </w:rPr>
+        <w:t>the</w:t>
+      </w:r>
+      <w:r>
+        <w:rPr>
+          <w:rFonts w:ascii="Times New Roman" w:hAnsi="Times New Roman" w:cs="Times New Roman"/>
+          <w:color w:val="000000" w:themeColor="text1"/>
+          <w:spacing w:val="-1"/>
+          <w:sz w:val="24"/>
+          <w:szCs w:val="24"/>
+        </w:rPr>
+        <w:t xml:space="preserve"> </w:t>
+      </w:r>
+      <w:r>
+        <w:rPr>
+          <w:rFonts w:ascii="Times New Roman" w:hAnsi="Times New Roman" w:cs="Times New Roman"/>
+          <w:color w:val="000000" w:themeColor="text1"/>
+          <w:sz w:val="24"/>
+          <w:szCs w:val="24"/>
+        </w:rPr>
+        <w:t>application</w:t>
+      </w:r>
+      <w:r>
+        <w:rPr>
+          <w:rFonts w:ascii="Times New Roman" w:hAnsi="Times New Roman" w:cs="Times New Roman"/>
+          <w:color w:val="000000" w:themeColor="text1"/>
+          <w:sz w:val="24"/>
+          <w:szCs w:val="24"/>
+        </w:rPr>
+        <w:t>.</w:t>
+      </w:r>
+    </w:p>
+    <w:p>
+      <w:pPr>
+        <w:pStyle w:val="BodyText"/>
+        <w:spacing w:before="6"/>
+        <w:ind w:left="0"/>
+        <w:rPr>
+          <w:rFonts w:ascii="Times New Roman" w:hAnsi="Times New Roman" w:cs="Times New Roman"/>
+          <w:color w:val="000000" w:themeColor="text1"/>
+          <w:sz w:val="24"/>
+          <w:szCs w:val="24"/>
+        </w:rPr>
+      </w:pPr>
+    </w:p>
+    <w:p>
+      <w:pPr>
+        <w:pStyle w:val="Heading1"/>
+        <w:spacing w:before="0"/>
+        <w:rPr>
+          <w:rFonts w:ascii="Times New Roman" w:hAnsi="Times New Roman" w:cs="Times New Roman"/>
+          <w:b/>
+          <w:bCs/>
+          <w:color w:val="000000" w:themeColor="text1"/>
+          <w:sz w:val="24"/>
+          <w:szCs w:val="24"/>
+        </w:rPr>
+      </w:pPr>
+      <w:r>
+        <w:rPr>
+          <w:rFonts w:ascii="Times New Roman" w:hAnsi="Times New Roman" w:cs="Times New Roman"/>
+          <w:b/>
+          <w:bCs/>
+          <w:color w:val="000000" w:themeColor="text1"/>
+          <w:sz w:val="24"/>
+          <w:szCs w:val="24"/>
+        </w:rPr>
+        <w:t>Prerequisite</w:t>
+      </w:r>
+    </w:p>
+    <w:p>
+      <w:pPr>
+        <w:pStyle w:val="BodyText"/>
+        <w:spacing w:before="32"/>
+        <w:rPr>
+          <w:rFonts w:ascii="Times New Roman" w:hAnsi="Times New Roman" w:cs="Times New Roman"/>
+          <w:color w:val="000000" w:themeColor="text1"/>
+          <w:sz w:val="24"/>
+          <w:szCs w:val="24"/>
+        </w:rPr>
+      </w:pPr>
+      <w:r>
+        <w:rPr>
+          <w:rFonts w:ascii="Times New Roman" w:hAnsi="Times New Roman" w:cs="Times New Roman"/>
+          <w:color w:val="000000" w:themeColor="text1"/>
+          <w:sz w:val="24"/>
+          <w:szCs w:val="24"/>
+        </w:rPr>
+        <w:t>Understanding</w:t>
+      </w:r>
+      <w:r>
+        <w:rPr>
+          <w:rFonts w:ascii="Times New Roman" w:hAnsi="Times New Roman" w:cs="Times New Roman"/>
+          <w:color w:val="000000" w:themeColor="text1"/>
+          <w:spacing w:val="-3"/>
+          <w:sz w:val="24"/>
+          <w:szCs w:val="24"/>
+        </w:rPr>
+        <w:t xml:space="preserve"> </w:t>
+      </w:r>
+      <w:r>
+        <w:rPr>
+          <w:rFonts w:ascii="Times New Roman" w:hAnsi="Times New Roman" w:cs="Times New Roman"/>
+          <w:color w:val="000000" w:themeColor="text1"/>
+          <w:sz w:val="24"/>
+          <w:szCs w:val="24"/>
+        </w:rPr>
+        <w:t>of</w:t>
+      </w:r>
+      <w:r>
+        <w:rPr>
+          <w:rFonts w:ascii="Times New Roman" w:hAnsi="Times New Roman" w:cs="Times New Roman"/>
+          <w:color w:val="000000" w:themeColor="text1"/>
+          <w:spacing w:val="-1"/>
+          <w:sz w:val="24"/>
+          <w:szCs w:val="24"/>
+        </w:rPr>
+        <w:t xml:space="preserve"> </w:t>
+      </w:r>
+      <w:r>
+        <w:rPr>
+          <w:rFonts w:ascii="Times New Roman" w:hAnsi="Times New Roman" w:cs="Times New Roman"/>
+          <w:color w:val="000000" w:themeColor="text1"/>
+          <w:sz w:val="24"/>
+          <w:szCs w:val="24"/>
+        </w:rPr>
+        <w:t>design</w:t>
+      </w:r>
+      <w:r>
+        <w:rPr>
+          <w:rFonts w:ascii="Times New Roman" w:hAnsi="Times New Roman" w:cs="Times New Roman"/>
+          <w:color w:val="000000" w:themeColor="text1"/>
+          <w:spacing w:val="-2"/>
+          <w:sz w:val="24"/>
+          <w:szCs w:val="24"/>
+        </w:rPr>
+        <w:t xml:space="preserve"> </w:t>
+      </w:r>
+      <w:r>
+        <w:rPr>
+          <w:rFonts w:ascii="Times New Roman" w:hAnsi="Times New Roman" w:cs="Times New Roman"/>
+          <w:color w:val="000000" w:themeColor="text1"/>
+          <w:sz w:val="24"/>
+          <w:szCs w:val="24"/>
+        </w:rPr>
+        <w:t>thinking</w:t>
+      </w:r>
+      <w:r>
+        <w:rPr>
+          <w:rFonts w:ascii="Times New Roman" w:hAnsi="Times New Roman" w:cs="Times New Roman"/>
+          <w:color w:val="000000" w:themeColor="text1"/>
+          <w:spacing w:val="-2"/>
+          <w:sz w:val="24"/>
+          <w:szCs w:val="24"/>
+        </w:rPr>
+        <w:t xml:space="preserve"> </w:t>
+      </w:r>
+      <w:r>
+        <w:rPr>
+          <w:rFonts w:ascii="Times New Roman" w:hAnsi="Times New Roman" w:cs="Times New Roman"/>
+          <w:color w:val="000000" w:themeColor="text1"/>
+          <w:sz w:val="24"/>
+          <w:szCs w:val="24"/>
+        </w:rPr>
+        <w:t>concepts, prototyping,</w:t>
+      </w:r>
+      <w:r>
+        <w:rPr>
+          <w:rFonts w:ascii="Times New Roman" w:hAnsi="Times New Roman" w:cs="Times New Roman"/>
+          <w:color w:val="000000" w:themeColor="text1"/>
+          <w:spacing w:val="-1"/>
+          <w:sz w:val="24"/>
+          <w:szCs w:val="24"/>
+        </w:rPr>
+        <w:t xml:space="preserve"> </w:t>
+      </w:r>
+      <w:r>
+        <w:rPr>
+          <w:rFonts w:ascii="Times New Roman" w:hAnsi="Times New Roman" w:cs="Times New Roman"/>
+          <w:color w:val="000000" w:themeColor="text1"/>
+          <w:sz w:val="24"/>
+          <w:szCs w:val="24"/>
+        </w:rPr>
+        <w:t>and</w:t>
+      </w:r>
+      <w:r>
+        <w:rPr>
+          <w:rFonts w:ascii="Times New Roman" w:hAnsi="Times New Roman" w:cs="Times New Roman"/>
+          <w:color w:val="000000" w:themeColor="text1"/>
+          <w:spacing w:val="-2"/>
+          <w:sz w:val="24"/>
+          <w:szCs w:val="24"/>
+        </w:rPr>
+        <w:t xml:space="preserve"> </w:t>
+      </w:r>
+      <w:r>
+        <w:rPr>
+          <w:rFonts w:ascii="Times New Roman" w:hAnsi="Times New Roman" w:cs="Times New Roman"/>
+          <w:color w:val="000000" w:themeColor="text1"/>
+          <w:sz w:val="24"/>
+          <w:szCs w:val="24"/>
+        </w:rPr>
+        <w:t>prototyping</w:t>
+      </w:r>
+      <w:r>
+        <w:rPr>
+          <w:rFonts w:ascii="Times New Roman" w:hAnsi="Times New Roman" w:cs="Times New Roman"/>
+          <w:color w:val="000000" w:themeColor="text1"/>
+          <w:spacing w:val="-3"/>
+          <w:sz w:val="24"/>
+          <w:szCs w:val="24"/>
+        </w:rPr>
+        <w:t xml:space="preserve"> </w:t>
+      </w:r>
+      <w:r>
+        <w:rPr>
+          <w:rFonts w:ascii="Times New Roman" w:hAnsi="Times New Roman" w:cs="Times New Roman"/>
+          <w:color w:val="000000" w:themeColor="text1"/>
+          <w:sz w:val="24"/>
+          <w:szCs w:val="24"/>
+        </w:rPr>
+        <w:t>tools.</w:t>
+      </w:r>
+    </w:p>
+    <w:p>
+      <w:pPr>
+        <w:pStyle w:val="BodyText"/>
+        <w:spacing w:before="3"/>
+        <w:ind w:left="0"/>
+        <w:rPr>
+          <w:rFonts w:ascii="Times New Roman" w:hAnsi="Times New Roman" w:cs="Times New Roman"/>
+          <w:color w:val="000000" w:themeColor="text1"/>
+          <w:sz w:val="24"/>
+          <w:szCs w:val="24"/>
+        </w:rPr>
+      </w:pPr>
+    </w:p>
+    <w:p>
+      <w:pPr>
+        <w:pStyle w:val="Heading1"/>
+        <w:spacing w:before="1"/>
+        <w:rPr>
+          <w:rFonts w:ascii="Times New Roman" w:hAnsi="Times New Roman" w:cs="Times New Roman"/>
+          <w:b/>
+          <w:bCs/>
+          <w:color w:val="000000" w:themeColor="text1"/>
+          <w:sz w:val="24"/>
+          <w:szCs w:val="24"/>
+        </w:rPr>
+      </w:pPr>
+      <w:r>
+        <w:rPr>
+          <w:rFonts w:ascii="Times New Roman" w:hAnsi="Times New Roman" w:cs="Times New Roman"/>
+          <w:b/>
+          <w:bCs/>
+          <w:color w:val="000000" w:themeColor="text1"/>
+          <w:sz w:val="24"/>
+          <w:szCs w:val="24"/>
+        </w:rPr>
+        <w:t>Outcome</w:t>
+      </w:r>
+    </w:p>
+    <w:p>
+      <w:pPr>
+        <w:spacing w:before="31"/>
+        <w:ind w:left="100"/>
+        <w:rPr>
+          <w:rFonts w:ascii="Times New Roman" w:hAnsi="Times New Roman" w:cs="Times New Roman"/>
+          <w:b/>
+          <w:color w:val="000000" w:themeColor="text1"/>
+          <w:sz w:val="24"/>
+          <w:szCs w:val="24"/>
           <w:u w:val="single"/>
         </w:rPr>
+      </w:pPr>
+      <w:r>
+        <w:rPr>
+          <w:rFonts w:ascii="Times New Roman" w:hAnsi="Times New Roman" w:cs="Times New Roman"/>
+          <w:color w:val="000000" w:themeColor="text1"/>
+          <w:sz w:val="24"/>
+          <w:szCs w:val="24"/>
+        </w:rPr>
+        <w:t>Low Fidelity</w:t>
+      </w:r>
+      <w:r>
+        <w:rPr>
+          <w:rFonts w:ascii="Times New Roman" w:hAnsi="Times New Roman" w:cs="Times New Roman"/>
+          <w:color w:val="000000" w:themeColor="text1"/>
+          <w:spacing w:val="-3"/>
+          <w:sz w:val="24"/>
+          <w:szCs w:val="24"/>
+        </w:rPr>
+        <w:t xml:space="preserve"> </w:t>
+      </w:r>
+      <w:r>
+        <w:rPr>
+          <w:rFonts w:ascii="Times New Roman" w:hAnsi="Times New Roman" w:cs="Times New Roman"/>
+          <w:color w:val="000000" w:themeColor="text1"/>
+          <w:sz w:val="24"/>
+          <w:szCs w:val="24"/>
+        </w:rPr>
+        <w:t>Design</w:t>
+      </w:r>
+      <w:r>
+        <w:rPr>
+          <w:rFonts w:ascii="Times New Roman" w:hAnsi="Times New Roman" w:cs="Times New Roman"/>
+          <w:color w:val="000000" w:themeColor="text1"/>
+          <w:spacing w:val="-4"/>
+          <w:sz w:val="24"/>
+          <w:szCs w:val="24"/>
+        </w:rPr>
+        <w:t xml:space="preserve"> </w:t>
+      </w:r>
+      <w:r>
+        <w:rPr>
+          <w:rFonts w:ascii="Times New Roman" w:hAnsi="Times New Roman" w:cs="Times New Roman"/>
+          <w:color w:val="000000" w:themeColor="text1"/>
+          <w:sz w:val="24"/>
+          <w:szCs w:val="24"/>
+        </w:rPr>
+        <w:t>of</w:t>
+      </w:r>
+      <w:r>
+        <w:rPr>
+          <w:rFonts w:ascii="Times New Roman" w:hAnsi="Times New Roman" w:cs="Times New Roman"/>
+          <w:color w:val="000000" w:themeColor="text1"/>
+          <w:spacing w:val="-3"/>
+          <w:sz w:val="24"/>
+          <w:szCs w:val="24"/>
+        </w:rPr>
+        <w:t xml:space="preserve"> </w:t>
+      </w:r>
+      <w:proofErr w:type="spellStart"/>
+      <w:r>
+        <w:rPr>
+          <w:rFonts w:ascii="Times New Roman" w:hAnsi="Times New Roman" w:cs="Times New Roman"/>
+          <w:b/>
+          <w:color w:val="000000" w:themeColor="text1"/>
+          <w:sz w:val="24"/>
+          <w:szCs w:val="24"/>
+          <w:u w:val="single"/>
+        </w:rPr>
         <w:t>Thoughtspot</w:t>
       </w:r>
-    </w:p>
-    <w:p>
-      <w:r>
+      <w:proofErr w:type="spellEnd"/>
+    </w:p>
+    <w:p>
+      <w:pPr>
+        <w:spacing w:before="31"/>
+        <w:ind w:left="100"/>
+        <w:rPr>
+          <w:rFonts w:ascii="Times New Roman" w:hAnsi="Times New Roman" w:cs="Times New Roman"/>
+          <w:b/>
+          <w:bCs/>
+          <w:color w:val="000000" w:themeColor="text1"/>
+          <w:sz w:val="28"/>
+          <w:szCs w:val="28"/>
+          <w:u w:val="single"/>
+        </w:rPr>
+      </w:pPr>
+    </w:p>
+    <w:p>
+      <w:pPr>
+        <w:spacing w:before="31"/>
+        <w:ind w:left="100"/>
+        <w:rPr>
+          <w:rFonts w:ascii="Times New Roman" w:hAnsi="Times New Roman" w:cs="Times New Roman"/>
+          <w:b/>
+          <w:bCs/>
+          <w:color w:val="000000" w:themeColor="text1"/>
+          <w:sz w:val="28"/>
+          <w:szCs w:val="28"/>
+        </w:rPr>
+      </w:pPr>
+      <w:r>
+        <w:rPr>
+          <w:rFonts w:ascii="Times New Roman" w:hAnsi="Times New Roman" w:cs="Times New Roman"/>
+          <w:b/>
+          <w:bCs/>
+          <w:sz w:val="24"/>
+          <w:szCs w:val="24"/>
+        </w:rPr>
+        <w:t xml:space="preserve">Landing </w:t>
+      </w:r>
+      <w:proofErr w:type="gramStart"/>
+      <w:r>
+        <w:rPr>
+          <w:rFonts w:ascii="Times New Roman" w:hAnsi="Times New Roman" w:cs="Times New Roman"/>
+          <w:b/>
+          <w:bCs/>
+          <w:sz w:val="24"/>
+          <w:szCs w:val="24"/>
+        </w:rPr>
+        <w:t>Screen</w:t>
+      </w:r>
+      <w:r>
+        <w:rPr>
+          <w:rFonts w:ascii="Times New Roman" w:hAnsi="Times New Roman" w:cs="Times New Roman"/>
+          <w:b/>
+          <w:bCs/>
+          <w:sz w:val="24"/>
+          <w:szCs w:val="24"/>
+        </w:rPr>
+        <w:t>( Sign</w:t>
+      </w:r>
+      <w:proofErr w:type="gramEnd"/>
+      <w:r>
+        <w:rPr>
+          <w:rFonts w:ascii="Times New Roman" w:hAnsi="Times New Roman" w:cs="Times New Roman"/>
+          <w:b/>
+          <w:bCs/>
+          <w:sz w:val="24"/>
+          <w:szCs w:val="24"/>
+        </w:rPr>
+        <w:t xml:space="preserve"> up/Login)</w:t>
+      </w:r>
+      <w:r>
+        <w:rPr>
+          <w:rFonts w:ascii="Times New Roman" w:hAnsi="Times New Roman" w:cs="Times New Roman"/>
+          <w:b/>
+          <w:bCs/>
+          <w:sz w:val="24"/>
+          <w:szCs w:val="24"/>
+        </w:rPr>
+        <w:t>:</w:t>
+      </w:r>
+    </w:p>
+    <w:p>
+      <w:pPr>
+        <w:pStyle w:val="BodyText"/>
+        <w:spacing w:before="8"/>
+        <w:ind w:left="0"/>
+        <w:rPr>
+          <w:rFonts w:ascii="Times New Roman" w:hAnsi="Times New Roman" w:cs="Times New Roman"/>
+          <w:b/>
+          <w:color w:val="000000" w:themeColor="text1"/>
+          <w:sz w:val="24"/>
+          <w:szCs w:val="24"/>
+        </w:rPr>
+      </w:pPr>
+      <w:r>
+        <w:rPr>
+          <w:rFonts w:ascii="Times New Roman" w:hAnsi="Times New Roman" w:cs="Times New Roman"/>
+          <w:noProof/>
+          <w:color w:val="000000" w:themeColor="text1"/>
+          <w:sz w:val="24"/>
+          <w:szCs w:val="24"/>
+        </w:rPr>
         <w:drawing>
-          <wp:inline distT="0" distB="0" distL="0" distR="0" wp14:anchorId="7A35A0F2" wp14:editId="766C4CD0">
-            <wp:extent cx="1724266" cy="3734321"/>
-            <wp:effectExtent l="0" t="0" r="9525" b="0"/>
-            <wp:docPr id="1" name="Picture 1"/>
+          <wp:anchor distT="0" distB="0" distL="0" distR="0" simplePos="0" relativeHeight="251658752" behindDoc="0" locked="0" layoutInCell="1" allowOverlap="1" wp14:anchorId="5F4D392D" wp14:editId="30976B3C">
+            <wp:simplePos x="0" y="0"/>
+            <wp:positionH relativeFrom="page">
+              <wp:posOffset>914400</wp:posOffset>
+            </wp:positionH>
+            <wp:positionV relativeFrom="paragraph">
+              <wp:posOffset>115111</wp:posOffset>
+            </wp:positionV>
+            <wp:extent cx="1707133" cy="3696461"/>
+            <wp:effectExtent l="0" t="0" r="0" b="0"/>
+            <wp:wrapTopAndBottom/>
+            <wp:docPr id="1" name="image1.jpeg"/>
             <wp:cNvGraphicFramePr>
               <a:graphicFrameLocks xmlns:a="http://schemas.openxmlformats.org/drawingml/2006/main" noChangeAspect="1"/>
             </wp:cNvGraphicFramePr>
@@ -432,11 +1167,11 @@
               <a:graphicData uri="http://schemas.openxmlformats.org/drawingml/2006/picture">
                 <pic:pic xmlns:pic="http://schemas.openxmlformats.org/drawingml/2006/picture">
                   <pic:nvPicPr>
-                    <pic:cNvPr id="1" name=""/>
+                    <pic:cNvPr id="2" name="image1.jpeg"/>
                     <pic:cNvPicPr/>
                   </pic:nvPicPr>
                   <pic:blipFill>
-                    <a:blip r:embed="rId4"/>
+                    <a:blip r:embed="rId6" cstate="print"/>
                     <a:stretch>
                       <a:fillRect/>
                     </a:stretch>
@@ -444,7 +1179,212 @@
                   <pic:spPr>
                     <a:xfrm>
                       <a:off x="0" y="0"/>
-                      <a:ext cx="1724266" cy="3734321"/>
+                      <a:ext cx="1707133" cy="3696461"/>
+                    </a:xfrm>
+                    <a:prstGeom prst="rect">
+                      <a:avLst/>
+                    </a:prstGeom>
+                  </pic:spPr>
+                </pic:pic>
+              </a:graphicData>
+            </a:graphic>
+          </wp:anchor>
+        </w:drawing>
+      </w:r>
+      <w:r>
+        <w:rPr>
+          <w:rFonts w:ascii="Times New Roman" w:hAnsi="Times New Roman" w:cs="Times New Roman"/>
+          <w:noProof/>
+          <w:color w:val="000000" w:themeColor="text1"/>
+          <w:sz w:val="24"/>
+          <w:szCs w:val="24"/>
+        </w:rPr>
+        <w:drawing>
+          <wp:anchor distT="0" distB="0" distL="0" distR="0" simplePos="0" relativeHeight="251661824" behindDoc="0" locked="0" layoutInCell="1" allowOverlap="1" wp14:anchorId="3BF9A840" wp14:editId="73B875B7">
+            <wp:simplePos x="0" y="0"/>
+            <wp:positionH relativeFrom="page">
+              <wp:posOffset>2743200</wp:posOffset>
+            </wp:positionH>
+            <wp:positionV relativeFrom="paragraph">
+              <wp:posOffset>115111</wp:posOffset>
+            </wp:positionV>
+            <wp:extent cx="1716564" cy="3696461"/>
+            <wp:effectExtent l="0" t="0" r="0" b="0"/>
+            <wp:wrapTopAndBottom/>
+            <wp:docPr id="3" name="image2.png"/>
+            <wp:cNvGraphicFramePr>
+              <a:graphicFrameLocks xmlns:a="http://schemas.openxmlformats.org/drawingml/2006/main" noChangeAspect="1"/>
+            </wp:cNvGraphicFramePr>
+            <a:graphic xmlns:a="http://schemas.openxmlformats.org/drawingml/2006/main">
+              <a:graphicData uri="http://schemas.openxmlformats.org/drawingml/2006/picture">
+                <pic:pic xmlns:pic="http://schemas.openxmlformats.org/drawingml/2006/picture">
+                  <pic:nvPicPr>
+                    <pic:cNvPr id="4" name="image2.png"/>
+                    <pic:cNvPicPr/>
+                  </pic:nvPicPr>
+                  <pic:blipFill>
+                    <a:blip r:embed="rId7" cstate="print"/>
+                    <a:stretch>
+                      <a:fillRect/>
+                    </a:stretch>
+                  </pic:blipFill>
+                  <pic:spPr>
+                    <a:xfrm>
+                      <a:off x="0" y="0"/>
+                      <a:ext cx="1716564" cy="3696461"/>
+                    </a:xfrm>
+                    <a:prstGeom prst="rect">
+                      <a:avLst/>
+                    </a:prstGeom>
+                  </pic:spPr>
+                </pic:pic>
+              </a:graphicData>
+            </a:graphic>
+          </wp:anchor>
+        </w:drawing>
+      </w:r>
+      <w:r>
+        <w:rPr>
+          <w:rFonts w:ascii="Times New Roman" w:hAnsi="Times New Roman" w:cs="Times New Roman"/>
+          <w:noProof/>
+          <w:color w:val="000000" w:themeColor="text1"/>
+          <w:sz w:val="24"/>
+          <w:szCs w:val="24"/>
+        </w:rPr>
+        <w:drawing>
+          <wp:anchor distT="0" distB="0" distL="0" distR="0" simplePos="0" relativeHeight="251655680" behindDoc="0" locked="0" layoutInCell="1" allowOverlap="1" wp14:anchorId="0688DEDA" wp14:editId="4BD9FDED">
+            <wp:simplePos x="0" y="0"/>
+            <wp:positionH relativeFrom="page">
+              <wp:posOffset>4572000</wp:posOffset>
+            </wp:positionH>
+            <wp:positionV relativeFrom="paragraph">
+              <wp:posOffset>181024</wp:posOffset>
+            </wp:positionV>
+            <wp:extent cx="1695450" cy="3667125"/>
+            <wp:effectExtent l="0" t="0" r="0" b="0"/>
+            <wp:wrapTopAndBottom/>
+            <wp:docPr id="5" name="image3.png"/>
+            <wp:cNvGraphicFramePr>
+              <a:graphicFrameLocks xmlns:a="http://schemas.openxmlformats.org/drawingml/2006/main" noChangeAspect="1"/>
+            </wp:cNvGraphicFramePr>
+            <a:graphic xmlns:a="http://schemas.openxmlformats.org/drawingml/2006/main">
+              <a:graphicData uri="http://schemas.openxmlformats.org/drawingml/2006/picture">
+                <pic:pic xmlns:pic="http://schemas.openxmlformats.org/drawingml/2006/picture">
+                  <pic:nvPicPr>
+                    <pic:cNvPr id="6" name="image3.png"/>
+                    <pic:cNvPicPr/>
+                  </pic:nvPicPr>
+                  <pic:blipFill>
+                    <a:blip r:embed="rId8" cstate="print"/>
+                    <a:stretch>
+                      <a:fillRect/>
+                    </a:stretch>
+                  </pic:blipFill>
+                  <pic:spPr>
+                    <a:xfrm>
+                      <a:off x="0" y="0"/>
+                      <a:ext cx="1695450" cy="3667125"/>
+                    </a:xfrm>
+                    <a:prstGeom prst="rect">
+                      <a:avLst/>
+                    </a:prstGeom>
+                  </pic:spPr>
+                </pic:pic>
+              </a:graphicData>
+            </a:graphic>
+          </wp:anchor>
+        </w:drawing>
+      </w:r>
+    </w:p>
+    <w:p>
+      <w:pPr>
+        <w:rPr>
+          <w:rFonts w:ascii="Times New Roman" w:hAnsi="Times New Roman" w:cs="Times New Roman"/>
+          <w:color w:val="000000" w:themeColor="text1"/>
+          <w:sz w:val="24"/>
+          <w:szCs w:val="24"/>
+        </w:rPr>
+        <w:sectPr>
+          <w:type w:val="continuous"/>
+          <w:pgSz w:w="11910" w:h="16840"/>
+          <w:pgMar w:top="1420" w:right="1320" w:bottom="280" w:left="1340" w:header="720" w:footer="720" w:gutter="0"/>
+          <w:cols w:space="720"/>
+        </w:sectPr>
+      </w:pPr>
+    </w:p>
+    <w:p>
+      <w:pPr>
+        <w:ind w:left="100"/>
+      </w:pPr>
+    </w:p>
+    <w:p>
+      <w:pPr>
+        <w:ind w:left="100"/>
+        <w:rPr>
+          <w:rFonts w:ascii="Times New Roman" w:hAnsi="Times New Roman" w:cs="Times New Roman"/>
+          <w:b/>
+          <w:bCs/>
+          <w:sz w:val="24"/>
+          <w:szCs w:val="24"/>
+        </w:rPr>
+      </w:pPr>
+      <w:r>
+        <w:rPr>
+          <w:rFonts w:ascii="Times New Roman" w:hAnsi="Times New Roman" w:cs="Times New Roman"/>
+          <w:b/>
+          <w:bCs/>
+          <w:sz w:val="24"/>
+          <w:szCs w:val="24"/>
+        </w:rPr>
+        <w:t>Your Goals Screen:</w:t>
+      </w:r>
+    </w:p>
+    <w:p>
+      <w:pPr>
+        <w:ind w:left="100"/>
+        <w:rPr>
+          <w:rFonts w:ascii="Times New Roman" w:hAnsi="Times New Roman" w:cs="Times New Roman"/>
+          <w:color w:val="000000" w:themeColor="text1"/>
+          <w:spacing w:val="115"/>
+          <w:position w:val="1"/>
+          <w:sz w:val="24"/>
+          <w:szCs w:val="24"/>
+        </w:rPr>
+      </w:pPr>
+      <w:r>
+        <w:rPr>
+          <w:rFonts w:ascii="Times New Roman" w:hAnsi="Times New Roman" w:cs="Times New Roman"/>
+          <w:noProof/>
+          <w:color w:val="000000" w:themeColor="text1"/>
+          <w:position w:val="1"/>
+          <w:sz w:val="24"/>
+          <w:szCs w:val="24"/>
+        </w:rPr>
+        <w:drawing>
+          <wp:inline distT="0" distB="0" distL="0" distR="0" wp14:anchorId="04EF57CD" wp14:editId="6273B3C7">
+            <wp:extent cx="2037378" cy="4317476"/>
+            <wp:effectExtent l="0" t="0" r="1270" b="6985"/>
+            <wp:docPr id="7" name="image4.png"/>
+            <wp:cNvGraphicFramePr>
+              <a:graphicFrameLocks xmlns:a="http://schemas.openxmlformats.org/drawingml/2006/main" noChangeAspect="1"/>
+            </wp:cNvGraphicFramePr>
+            <a:graphic xmlns:a="http://schemas.openxmlformats.org/drawingml/2006/main">
+              <a:graphicData uri="http://schemas.openxmlformats.org/drawingml/2006/picture">
+                <pic:pic xmlns:pic="http://schemas.openxmlformats.org/drawingml/2006/picture">
+                  <pic:nvPicPr>
+                    <pic:cNvPr id="8" name="image4.png"/>
+                    <pic:cNvPicPr/>
+                  </pic:nvPicPr>
+                  <pic:blipFill>
+                    <a:blip r:embed="rId9" cstate="print"/>
+                    <a:stretch>
+                      <a:fillRect/>
+                    </a:stretch>
+                  </pic:blipFill>
+                  <pic:spPr>
+                    <a:xfrm flipH="1">
+                      <a:off x="0" y="0"/>
+                      <a:ext cx="2056737" cy="4358500"/>
                     </a:xfrm>
                     <a:prstGeom prst="rect">
                       <a:avLst/>
@@ -457,14 +1397,19 @@
         </w:drawing>
       </w:r>
       <w:r>
-        <w:tab/>
-      </w:r>
-      <w:r>
+        <w:rPr>
+          <w:rFonts w:ascii="Times New Roman" w:hAnsi="Times New Roman" w:cs="Times New Roman"/>
+          <w:noProof/>
+          <w:color w:val="000000" w:themeColor="text1"/>
+          <w:spacing w:val="115"/>
+          <w:sz w:val="24"/>
+          <w:szCs w:val="24"/>
+        </w:rPr>
         <w:drawing>
-          <wp:inline distT="0" distB="0" distL="0" distR="0" wp14:anchorId="2FD327D5" wp14:editId="52ABF41D">
-            <wp:extent cx="1733792" cy="3734321"/>
+          <wp:inline distT="0" distB="0" distL="0" distR="0" wp14:anchorId="660580B5" wp14:editId="118FE1EA">
+            <wp:extent cx="1963076" cy="4213781"/>
             <wp:effectExtent l="0" t="0" r="0" b="0"/>
-            <wp:docPr id="3" name="Picture 3"/>
+            <wp:docPr id="9" name="image5.png"/>
             <wp:cNvGraphicFramePr>
               <a:graphicFrameLocks xmlns:a="http://schemas.openxmlformats.org/drawingml/2006/main" noChangeAspect="1"/>
             </wp:cNvGraphicFramePr>
@@ -472,11 +1417,11 @@
               <a:graphicData uri="http://schemas.openxmlformats.org/drawingml/2006/picture">
                 <pic:pic xmlns:pic="http://schemas.openxmlformats.org/drawingml/2006/picture">
                   <pic:nvPicPr>
-                    <pic:cNvPr id="1" name=""/>
+                    <pic:cNvPr id="10" name="image5.png"/>
                     <pic:cNvPicPr/>
                   </pic:nvPicPr>
                   <pic:blipFill>
-                    <a:blip r:embed="rId5"/>
+                    <a:blip r:embed="rId10" cstate="print"/>
                     <a:stretch>
                       <a:fillRect/>
                     </a:stretch>
@@ -484,7 +1429,7 @@
                   <pic:spPr>
                     <a:xfrm>
                       <a:off x="0" y="0"/>
-                      <a:ext cx="1733792" cy="3734321"/>
+                      <a:ext cx="1985538" cy="4261997"/>
                     </a:xfrm>
                     <a:prstGeom prst="rect">
                       <a:avLst/>
@@ -496,15 +1441,37 @@
           </wp:inline>
         </w:drawing>
       </w:r>
-      <w:r>
-        <w:tab/>
-      </w:r>
-      <w:r>
+    </w:p>
+    <w:p>
+      <w:pPr>
+        <w:ind w:left="100"/>
+        <w:rPr>
+          <w:rFonts w:ascii="Times New Roman" w:hAnsi="Times New Roman" w:cs="Times New Roman"/>
+          <w:color w:val="000000" w:themeColor="text1"/>
+          <w:spacing w:val="115"/>
+          <w:position w:val="1"/>
+          <w:sz w:val="24"/>
+          <w:szCs w:val="24"/>
+        </w:rPr>
+        <w:sectPr>
+          <w:pgSz w:w="11910" w:h="16840"/>
+          <w:pgMar w:top="1420" w:right="1320" w:bottom="280" w:left="1340" w:header="720" w:footer="720" w:gutter="0"/>
+          <w:cols w:space="720"/>
+        </w:sectPr>
+      </w:pPr>
+      <w:r>
+        <w:rPr>
+          <w:rFonts w:ascii="Times New Roman" w:hAnsi="Times New Roman" w:cs="Times New Roman"/>
+          <w:noProof/>
+          <w:color w:val="000000" w:themeColor="text1"/>
+          <w:sz w:val="24"/>
+          <w:szCs w:val="24"/>
+        </w:rPr>
         <w:drawing>
-          <wp:inline distT="0" distB="0" distL="0" distR="0" wp14:anchorId="059F8248" wp14:editId="5355AECA">
-            <wp:extent cx="1695687" cy="3667637"/>
+          <wp:inline distT="0" distB="0" distL="0" distR="0" wp14:anchorId="0557EE3C" wp14:editId="4568271F">
+            <wp:extent cx="2007909" cy="4314094"/>
             <wp:effectExtent l="0" t="0" r="0" b="0"/>
-            <wp:docPr id="5" name="Picture 5"/>
+            <wp:docPr id="11" name="image6.png"/>
             <wp:cNvGraphicFramePr>
               <a:graphicFrameLocks xmlns:a="http://schemas.openxmlformats.org/drawingml/2006/main" noChangeAspect="1"/>
             </wp:cNvGraphicFramePr>
@@ -512,11 +1479,11 @@
               <a:graphicData uri="http://schemas.openxmlformats.org/drawingml/2006/picture">
                 <pic:pic xmlns:pic="http://schemas.openxmlformats.org/drawingml/2006/picture">
                   <pic:nvPicPr>
-                    <pic:cNvPr id="1" name=""/>
+                    <pic:cNvPr id="12" name="image6.png"/>
                     <pic:cNvPicPr/>
                   </pic:nvPicPr>
                   <pic:blipFill>
-                    <a:blip r:embed="rId6"/>
+                    <a:blip r:embed="rId11" cstate="print"/>
                     <a:stretch>
                       <a:fillRect/>
                     </a:stretch>
@@ -524,7 +1491,7 @@
                   <pic:spPr>
                     <a:xfrm>
                       <a:off x="0" y="0"/>
-                      <a:ext cx="1695687" cy="3667637"/>
+                      <a:ext cx="2021160" cy="4342564"/>
                     </a:xfrm>
                     <a:prstGeom prst="rect">
                       <a:avLst/>
@@ -536,15 +1503,20 @@
           </wp:inline>
         </w:drawing>
       </w:r>
-    </w:p>
-    <w:p>
-      <w:r>
-        <w:lastRenderedPageBreak/>
+      <w:r>
+        <w:rPr>
+          <w:rFonts w:ascii="Times New Roman" w:hAnsi="Times New Roman" w:cs="Times New Roman"/>
+          <w:noProof/>
+          <w:color w:val="000000" w:themeColor="text1"/>
+          <w:spacing w:val="130"/>
+          <w:sz w:val="24"/>
+          <w:szCs w:val="24"/>
+        </w:rPr>
         <w:drawing>
-          <wp:inline distT="0" distB="0" distL="0" distR="0" wp14:anchorId="78884866" wp14:editId="51AF5802">
-            <wp:extent cx="2638793" cy="5591955"/>
-            <wp:effectExtent l="0" t="0" r="9525" b="8890"/>
-            <wp:docPr id="6" name="Picture 6"/>
+          <wp:inline distT="0" distB="0" distL="0" distR="0" wp14:anchorId="32715466" wp14:editId="22CD3D84">
+            <wp:extent cx="2026763" cy="4303199"/>
+            <wp:effectExtent l="0" t="0" r="0" b="2540"/>
+            <wp:docPr id="13" name="image7.png"/>
             <wp:cNvGraphicFramePr>
               <a:graphicFrameLocks xmlns:a="http://schemas.openxmlformats.org/drawingml/2006/main" noChangeAspect="1"/>
             </wp:cNvGraphicFramePr>
@@ -552,11 +1524,11 @@
               <a:graphicData uri="http://schemas.openxmlformats.org/drawingml/2006/picture">
                 <pic:pic xmlns:pic="http://schemas.openxmlformats.org/drawingml/2006/picture">
                   <pic:nvPicPr>
-                    <pic:cNvPr id="1" name=""/>
+                    <pic:cNvPr id="14" name="image7.png"/>
                     <pic:cNvPicPr/>
                   </pic:nvPicPr>
                   <pic:blipFill>
-                    <a:blip r:embed="rId7"/>
+                    <a:blip r:embed="rId12" cstate="print"/>
                     <a:stretch>
                       <a:fillRect/>
                     </a:stretch>
@@ -564,7 +1536,7 @@
                   <pic:spPr>
                     <a:xfrm>
                       <a:off x="0" y="0"/>
-                      <a:ext cx="2638793" cy="5591955"/>
+                      <a:ext cx="2073035" cy="4401443"/>
                     </a:xfrm>
                     <a:prstGeom prst="rect">
                       <a:avLst/>
@@ -576,15 +1548,76 @@
           </wp:inline>
         </w:drawing>
       </w:r>
-      <w:r>
-        <w:tab/>
-      </w:r>
-      <w:r>
+    </w:p>
+    <w:p>
+      <w:pPr>
+        <w:ind w:left="100"/>
+        <w:rPr>
+          <w:rFonts w:ascii="Times New Roman" w:hAnsi="Times New Roman" w:cs="Times New Roman"/>
+          <w:b/>
+          <w:bCs/>
+          <w:color w:val="000000" w:themeColor="text1"/>
+          <w:position w:val="1"/>
+          <w:sz w:val="24"/>
+          <w:szCs w:val="24"/>
+        </w:rPr>
+      </w:pPr>
+      <w:r>
+        <w:rPr>
+          <w:rFonts w:ascii="Times New Roman" w:hAnsi="Times New Roman" w:cs="Times New Roman"/>
+          <w:b/>
+          <w:bCs/>
+          <w:color w:val="000000" w:themeColor="text1"/>
+          <w:position w:val="1"/>
+          <w:sz w:val="24"/>
+          <w:szCs w:val="24"/>
+        </w:rPr>
+        <w:lastRenderedPageBreak/>
+        <w:t>Experts Screen:</w:t>
+      </w:r>
+    </w:p>
+    <w:p>
+      <w:pPr>
+        <w:tabs>
+          <w:tab w:val="left" w:pos="4420"/>
+        </w:tabs>
+        <w:ind w:left="100"/>
+        <w:rPr>
+          <w:rFonts w:ascii="Times New Roman" w:hAnsi="Times New Roman" w:cs="Times New Roman"/>
+          <w:color w:val="000000" w:themeColor="text1"/>
+          <w:position w:val="1"/>
+          <w:sz w:val="24"/>
+          <w:szCs w:val="24"/>
+        </w:rPr>
+      </w:pPr>
+    </w:p>
+    <w:p>
+      <w:pPr>
+        <w:tabs>
+          <w:tab w:val="left" w:pos="4420"/>
+        </w:tabs>
+        <w:ind w:left="100"/>
+        <w:rPr>
+          <w:rFonts w:ascii="Times New Roman" w:hAnsi="Times New Roman" w:cs="Times New Roman"/>
+          <w:color w:val="000000" w:themeColor="text1"/>
+          <w:sz w:val="24"/>
+          <w:szCs w:val="24"/>
+        </w:rPr>
+      </w:pPr>
+      <w:r>
+        <w:rPr>
+          <w:rFonts w:ascii="Times New Roman" w:hAnsi="Times New Roman" w:cs="Times New Roman"/>
+          <w:noProof/>
+          <w:color w:val="000000" w:themeColor="text1"/>
+          <w:position w:val="1"/>
+          <w:sz w:val="24"/>
+          <w:szCs w:val="24"/>
+        </w:rPr>
         <w:drawing>
-          <wp:inline distT="0" distB="0" distL="0" distR="0" wp14:anchorId="7808AD6B" wp14:editId="7FF1D841">
-            <wp:extent cx="2600688" cy="5582429"/>
-            <wp:effectExtent l="0" t="0" r="9525" b="0"/>
-            <wp:docPr id="7" name="Picture 7"/>
+          <wp:inline distT="0" distB="0" distL="0" distR="0" wp14:anchorId="0631B86F" wp14:editId="3066DBB3">
+            <wp:extent cx="1925249" cy="4137081"/>
+            <wp:effectExtent l="0" t="0" r="0" b="0"/>
+            <wp:docPr id="19" name="image10.png"/>
             <wp:cNvGraphicFramePr>
               <a:graphicFrameLocks xmlns:a="http://schemas.openxmlformats.org/drawingml/2006/main" noChangeAspect="1"/>
             </wp:cNvGraphicFramePr>
@@ -592,11 +1625,11 @@
               <a:graphicData uri="http://schemas.openxmlformats.org/drawingml/2006/picture">
                 <pic:pic xmlns:pic="http://schemas.openxmlformats.org/drawingml/2006/picture">
                   <pic:nvPicPr>
-                    <pic:cNvPr id="1" name=""/>
+                    <pic:cNvPr id="20" name="image10.png"/>
                     <pic:cNvPicPr/>
                   </pic:nvPicPr>
                   <pic:blipFill>
-                    <a:blip r:embed="rId8"/>
+                    <a:blip r:embed="rId13" cstate="print"/>
                     <a:stretch>
                       <a:fillRect/>
                     </a:stretch>
@@ -604,7 +1637,7 @@
                   <pic:spPr>
                     <a:xfrm>
                       <a:off x="0" y="0"/>
-                      <a:ext cx="2600688" cy="5582429"/>
+                      <a:ext cx="1939791" cy="4168330"/>
                     </a:xfrm>
                     <a:prstGeom prst="rect">
                       <a:avLst/>
@@ -617,15 +1650,18 @@
         </w:drawing>
       </w:r>
       <w:r>
-        <w:t xml:space="preserve"> </w:t>
-      </w:r>
-      <w:r>
-        <w:lastRenderedPageBreak/>
+        <w:rPr>
+          <w:rFonts w:ascii="Times New Roman" w:hAnsi="Times New Roman" w:cs="Times New Roman"/>
+          <w:noProof/>
+          <w:color w:val="000000" w:themeColor="text1"/>
+          <w:sz w:val="24"/>
+          <w:szCs w:val="24"/>
+        </w:rPr>
         <w:drawing>
-          <wp:inline distT="0" distB="0" distL="0" distR="0" wp14:anchorId="4410EA49" wp14:editId="57F8CE61">
-            <wp:extent cx="2629267" cy="5649113"/>
+          <wp:inline distT="0" distB="0" distL="0" distR="0" wp14:anchorId="2924E537" wp14:editId="7E37A994">
+            <wp:extent cx="1875934" cy="4134411"/>
             <wp:effectExtent l="0" t="0" r="0" b="0"/>
-            <wp:docPr id="9" name="Picture 9"/>
+            <wp:docPr id="21" name="image11.png"/>
             <wp:cNvGraphicFramePr>
               <a:graphicFrameLocks xmlns:a="http://schemas.openxmlformats.org/drawingml/2006/main" noChangeAspect="1"/>
             </wp:cNvGraphicFramePr>
@@ -633,11 +1669,11 @@
               <a:graphicData uri="http://schemas.openxmlformats.org/drawingml/2006/picture">
                 <pic:pic xmlns:pic="http://schemas.openxmlformats.org/drawingml/2006/picture">
                   <pic:nvPicPr>
-                    <pic:cNvPr id="1" name=""/>
+                    <pic:cNvPr id="22" name="image11.png"/>
                     <pic:cNvPicPr/>
                   </pic:nvPicPr>
                   <pic:blipFill>
-                    <a:blip r:embed="rId9"/>
+                    <a:blip r:embed="rId14" cstate="print"/>
                     <a:stretch>
                       <a:fillRect/>
                     </a:stretch>
@@ -645,7 +1681,7 @@
                   <pic:spPr>
                     <a:xfrm>
                       <a:off x="0" y="0"/>
-                      <a:ext cx="2629267" cy="5649113"/>
+                      <a:ext cx="1893794" cy="4173773"/>
                     </a:xfrm>
                     <a:prstGeom prst="rect">
                       <a:avLst/>
@@ -658,14 +1694,18 @@
         </w:drawing>
       </w:r>
       <w:r>
-        <w:tab/>
-      </w:r>
-      <w:r>
+        <w:rPr>
+          <w:rFonts w:ascii="Times New Roman" w:hAnsi="Times New Roman" w:cs="Times New Roman"/>
+          <w:noProof/>
+          <w:color w:val="000000" w:themeColor="text1"/>
+          <w:sz w:val="24"/>
+          <w:szCs w:val="24"/>
+        </w:rPr>
         <w:drawing>
-          <wp:inline distT="0" distB="0" distL="0" distR="0" wp14:anchorId="7659FE31" wp14:editId="75799156">
-            <wp:extent cx="2629267" cy="5582429"/>
-            <wp:effectExtent l="0" t="0" r="0" b="0"/>
-            <wp:docPr id="10" name="Picture 10"/>
+          <wp:inline distT="0" distB="0" distL="0" distR="0" wp14:anchorId="691367D2" wp14:editId="09ED53F6">
+            <wp:extent cx="1904214" cy="4141851"/>
+            <wp:effectExtent l="0" t="0" r="1270" b="0"/>
+            <wp:docPr id="23" name="image12.png"/>
             <wp:cNvGraphicFramePr>
               <a:graphicFrameLocks xmlns:a="http://schemas.openxmlformats.org/drawingml/2006/main" noChangeAspect="1"/>
             </wp:cNvGraphicFramePr>
@@ -673,11 +1713,11 @@
               <a:graphicData uri="http://schemas.openxmlformats.org/drawingml/2006/picture">
                 <pic:pic xmlns:pic="http://schemas.openxmlformats.org/drawingml/2006/picture">
                   <pic:nvPicPr>
-                    <pic:cNvPr id="1" name=""/>
+                    <pic:cNvPr id="24" name="image12.png"/>
                     <pic:cNvPicPr/>
                   </pic:nvPicPr>
                   <pic:blipFill>
-                    <a:blip r:embed="rId10"/>
+                    <a:blip r:embed="rId15" cstate="print"/>
                     <a:stretch>
                       <a:fillRect/>
                     </a:stretch>
@@ -685,7 +1725,7 @@
                   <pic:spPr>
                     <a:xfrm>
                       <a:off x="0" y="0"/>
-                      <a:ext cx="2629267" cy="5582429"/>
+                      <a:ext cx="1916714" cy="4169040"/>
                     </a:xfrm>
                     <a:prstGeom prst="rect">
                       <a:avLst/>
@@ -699,13 +1739,32 @@
       </w:r>
     </w:p>
     <w:p>
-      <w:r>
-        <w:lastRenderedPageBreak/>
+      <w:pPr>
+        <w:tabs>
+          <w:tab w:val="left" w:pos="4420"/>
+        </w:tabs>
+        <w:ind w:left="100"/>
+        <w:rPr>
+          <w:rFonts w:ascii="Times New Roman" w:hAnsi="Times New Roman" w:cs="Times New Roman"/>
+          <w:color w:val="000000" w:themeColor="text1"/>
+          <w:sz w:val="24"/>
+          <w:szCs w:val="24"/>
+        </w:rPr>
+      </w:pPr>
+      <w:r>
+        <w:rPr>
+          <w:rFonts w:ascii="Times New Roman" w:hAnsi="Times New Roman" w:cs="Times New Roman"/>
+          <w:noProof/>
+          <w:color w:val="000000" w:themeColor="text1"/>
+          <w:position w:val="1"/>
+          <w:sz w:val="24"/>
+          <w:szCs w:val="24"/>
+        </w:rPr>
         <w:drawing>
-          <wp:inline distT="0" distB="0" distL="0" distR="0" wp14:anchorId="187CE608" wp14:editId="0A918C96">
-            <wp:extent cx="2333951" cy="5058481"/>
-            <wp:effectExtent l="0" t="0" r="9525" b="0"/>
-            <wp:docPr id="11" name="Picture 11"/>
+          <wp:inline distT="0" distB="0" distL="0" distR="0" wp14:anchorId="2326FF0E" wp14:editId="593CC2D0">
+            <wp:extent cx="2055043" cy="3716803"/>
+            <wp:effectExtent l="0" t="0" r="2540" b="0"/>
+            <wp:docPr id="25" name="image13.png"/>
             <wp:cNvGraphicFramePr>
               <a:graphicFrameLocks xmlns:a="http://schemas.openxmlformats.org/drawingml/2006/main" noChangeAspect="1"/>
             </wp:cNvGraphicFramePr>
@@ -713,11 +1772,11 @@
               <a:graphicData uri="http://schemas.openxmlformats.org/drawingml/2006/picture">
                 <pic:pic xmlns:pic="http://schemas.openxmlformats.org/drawingml/2006/picture">
                   <pic:nvPicPr>
-                    <pic:cNvPr id="1" name=""/>
+                    <pic:cNvPr id="26" name="image13.png"/>
                     <pic:cNvPicPr/>
                   </pic:nvPicPr>
                   <pic:blipFill>
-                    <a:blip r:embed="rId11"/>
+                    <a:blip r:embed="rId16" cstate="print"/>
                     <a:stretch>
                       <a:fillRect/>
                     </a:stretch>
@@ -725,7 +1784,7 @@
                   <pic:spPr>
                     <a:xfrm>
                       <a:off x="0" y="0"/>
-                      <a:ext cx="2333951" cy="5058481"/>
+                      <a:ext cx="2093087" cy="3785611"/>
                     </a:xfrm>
                     <a:prstGeom prst="rect">
                       <a:avLst/>
@@ -738,14 +1797,19 @@
         </w:drawing>
       </w:r>
       <w:r>
-        <w:tab/>
-      </w:r>
-      <w:r>
+        <w:rPr>
+          <w:rFonts w:ascii="Times New Roman" w:hAnsi="Times New Roman" w:cs="Times New Roman"/>
+          <w:noProof/>
+          <w:color w:val="000000" w:themeColor="text1"/>
+          <w:position w:val="1"/>
+          <w:sz w:val="24"/>
+          <w:szCs w:val="24"/>
+        </w:rPr>
         <w:drawing>
-          <wp:inline distT="0" distB="0" distL="0" distR="0" wp14:anchorId="5EFF96C1" wp14:editId="0E475617">
-            <wp:extent cx="2419688" cy="5029902"/>
-            <wp:effectExtent l="0" t="0" r="0" b="0"/>
-            <wp:docPr id="12" name="Picture 12"/>
+          <wp:inline distT="0" distB="0" distL="0" distR="0" wp14:anchorId="2CF5E248" wp14:editId="39ABF084">
+            <wp:extent cx="1762813" cy="3731842"/>
+            <wp:effectExtent l="0" t="0" r="8890" b="2540"/>
+            <wp:docPr id="29" name="image15.png"/>
             <wp:cNvGraphicFramePr>
               <a:graphicFrameLocks xmlns:a="http://schemas.openxmlformats.org/drawingml/2006/main" noChangeAspect="1"/>
             </wp:cNvGraphicFramePr>
@@ -753,11 +1817,11 @@
               <a:graphicData uri="http://schemas.openxmlformats.org/drawingml/2006/picture">
                 <pic:pic xmlns:pic="http://schemas.openxmlformats.org/drawingml/2006/picture">
                   <pic:nvPicPr>
-                    <pic:cNvPr id="1" name=""/>
+                    <pic:cNvPr id="30" name="image15.png"/>
                     <pic:cNvPicPr/>
                   </pic:nvPicPr>
                   <pic:blipFill>
-                    <a:blip r:embed="rId12"/>
+                    <a:blip r:embed="rId17" cstate="print"/>
                     <a:stretch>
                       <a:fillRect/>
                     </a:stretch>
@@ -765,7 +1829,7 @@
                   <pic:spPr>
                     <a:xfrm>
                       <a:off x="0" y="0"/>
-                      <a:ext cx="2419688" cy="5029902"/>
+                      <a:ext cx="1787162" cy="3783388"/>
                     </a:xfrm>
                     <a:prstGeom prst="rect">
                       <a:avLst/>
@@ -777,15 +1841,19 @@
           </wp:inline>
         </w:drawing>
       </w:r>
-    </w:p>
-    <w:p>
-      <w:r>
-        <w:lastRenderedPageBreak/>
+      <w:r>
+        <w:rPr>
+          <w:rFonts w:ascii="Times New Roman" w:hAnsi="Times New Roman" w:cs="Times New Roman"/>
+          <w:noProof/>
+          <w:color w:val="000000" w:themeColor="text1"/>
+          <w:sz w:val="24"/>
+          <w:szCs w:val="24"/>
+        </w:rPr>
         <w:drawing>
-          <wp:inline distT="0" distB="0" distL="0" distR="0" wp14:anchorId="6D3F00A6" wp14:editId="2508DD83">
-            <wp:extent cx="2495898" cy="5363323"/>
-            <wp:effectExtent l="0" t="0" r="0" b="8890"/>
-            <wp:docPr id="13" name="Picture 13"/>
+          <wp:inline distT="0" distB="0" distL="0" distR="0" wp14:anchorId="17A6FC1C" wp14:editId="5226BE7E">
+            <wp:extent cx="1715679" cy="3700871"/>
+            <wp:effectExtent l="0" t="0" r="0" b="0"/>
+            <wp:docPr id="27" name="image14.png"/>
             <wp:cNvGraphicFramePr>
               <a:graphicFrameLocks xmlns:a="http://schemas.openxmlformats.org/drawingml/2006/main" noChangeAspect="1"/>
             </wp:cNvGraphicFramePr>
@@ -793,11 +1861,11 @@
               <a:graphicData uri="http://schemas.openxmlformats.org/drawingml/2006/picture">
                 <pic:pic xmlns:pic="http://schemas.openxmlformats.org/drawingml/2006/picture">
                   <pic:nvPicPr>
-                    <pic:cNvPr id="1" name=""/>
+                    <pic:cNvPr id="28" name="image14.png"/>
                     <pic:cNvPicPr/>
                   </pic:nvPicPr>
                   <pic:blipFill>
-                    <a:blip r:embed="rId13"/>
+                    <a:blip r:embed="rId18" cstate="print"/>
                     <a:stretch>
                       <a:fillRect/>
                     </a:stretch>
@@ -805,7 +1873,7 @@
                   <pic:spPr>
                     <a:xfrm>
                       <a:off x="0" y="0"/>
-                      <a:ext cx="2495898" cy="5363323"/>
+                      <a:ext cx="1736835" cy="3746506"/>
                     </a:xfrm>
                     <a:prstGeom prst="rect">
                       <a:avLst/>
@@ -817,15 +1885,59 @@
           </wp:inline>
         </w:drawing>
       </w:r>
-      <w:r>
-        <w:tab/>
-      </w:r>
-      <w:r>
+    </w:p>
+    <w:p>
+      <w:pPr>
+        <w:rPr>
+          <w:rFonts w:ascii="Times New Roman" w:hAnsi="Times New Roman" w:cs="Times New Roman"/>
+          <w:color w:val="000000" w:themeColor="text1"/>
+          <w:sz w:val="24"/>
+          <w:szCs w:val="24"/>
+        </w:rPr>
+        <w:sectPr>
+          <w:pgSz w:w="11910" w:h="16840"/>
+          <w:pgMar w:top="1420" w:right="1320" w:bottom="280" w:left="1340" w:header="720" w:footer="720" w:gutter="0"/>
+          <w:cols w:space="720"/>
+        </w:sectPr>
+      </w:pPr>
+    </w:p>
+    <w:p>
+      <w:pPr>
+        <w:tabs>
+          <w:tab w:val="left" w:pos="4420"/>
+        </w:tabs>
+        <w:ind w:left="100"/>
+        <w:rPr>
+          <w:rFonts w:ascii="Times New Roman" w:hAnsi="Times New Roman" w:cs="Times New Roman"/>
+          <w:color w:val="000000" w:themeColor="text1"/>
+          <w:sz w:val="24"/>
+          <w:szCs w:val="24"/>
+        </w:rPr>
+      </w:pPr>
+      <w:r>
+        <w:rPr>
+          <w:rFonts w:ascii="Times New Roman" w:hAnsi="Times New Roman" w:cs="Times New Roman"/>
+          <w:noProof/>
+          <w:color w:val="000000" w:themeColor="text1"/>
+          <w:sz w:val="24"/>
+          <w:szCs w:val="24"/>
+        </w:rPr>
+        <w:lastRenderedPageBreak/>
+        <w:t xml:space="preserve">                 </w:t>
+      </w:r>
+      <w:r>
+        <w:rPr>
+          <w:rFonts w:ascii="Times New Roman" w:hAnsi="Times New Roman" w:cs="Times New Roman"/>
+          <w:noProof/>
+          <w:color w:val="000000" w:themeColor="text1"/>
+          <w:sz w:val="24"/>
+          <w:szCs w:val="24"/>
+        </w:rPr>
         <w:drawing>
-          <wp:inline distT="0" distB="0" distL="0" distR="0" wp14:anchorId="40070A9C" wp14:editId="692ED2D8">
-            <wp:extent cx="2429214" cy="5353797"/>
-            <wp:effectExtent l="0" t="0" r="9525" b="0"/>
-            <wp:docPr id="14" name="Picture 14"/>
+          <wp:inline distT="0" distB="0" distL="0" distR="0" wp14:anchorId="4876CD66" wp14:editId="4662E477">
+            <wp:extent cx="1960775" cy="4179368"/>
+            <wp:effectExtent l="0" t="0" r="1905" b="0"/>
+            <wp:docPr id="31" name="image16.png"/>
             <wp:cNvGraphicFramePr>
               <a:graphicFrameLocks xmlns:a="http://schemas.openxmlformats.org/drawingml/2006/main" noChangeAspect="1"/>
             </wp:cNvGraphicFramePr>
@@ -833,11 +1945,11 @@
               <a:graphicData uri="http://schemas.openxmlformats.org/drawingml/2006/picture">
                 <pic:pic xmlns:pic="http://schemas.openxmlformats.org/drawingml/2006/picture">
                   <pic:nvPicPr>
-                    <pic:cNvPr id="1" name=""/>
+                    <pic:cNvPr id="32" name="image16.png"/>
                     <pic:cNvPicPr/>
                   </pic:nvPicPr>
                   <pic:blipFill>
-                    <a:blip r:embed="rId14"/>
+                    <a:blip r:embed="rId19" cstate="print"/>
                     <a:stretch>
                       <a:fillRect/>
                     </a:stretch>
@@ -845,7 +1957,7 @@
                   <pic:spPr>
                     <a:xfrm>
                       <a:off x="0" y="0"/>
-                      <a:ext cx="2429214" cy="5353797"/>
+                      <a:ext cx="1985308" cy="4231659"/>
                     </a:xfrm>
                     <a:prstGeom prst="rect">
                       <a:avLst/>
@@ -858,12 +1970,28 @@
         </w:drawing>
       </w:r>
       <w:r>
-        <w:lastRenderedPageBreak/>
+        <w:rPr>
+          <w:rFonts w:ascii="Times New Roman" w:hAnsi="Times New Roman" w:cs="Times New Roman"/>
+          <w:color w:val="000000" w:themeColor="text1"/>
+          <w:sz w:val="24"/>
+          <w:szCs w:val="24"/>
+        </w:rPr>
+        <w:t xml:space="preserve">   </w:t>
+      </w:r>
+      <w:r>
+        <w:rPr>
+          <w:rFonts w:ascii="Times New Roman" w:hAnsi="Times New Roman" w:cs="Times New Roman"/>
+          <w:noProof/>
+          <w:color w:val="000000" w:themeColor="text1"/>
+          <w:position w:val="1"/>
+          <w:sz w:val="24"/>
+          <w:szCs w:val="24"/>
+        </w:rPr>
         <w:drawing>
-          <wp:inline distT="0" distB="0" distL="0" distR="0" wp14:anchorId="520F9F2F" wp14:editId="3C5AA5AA">
-            <wp:extent cx="2448267" cy="5325218"/>
-            <wp:effectExtent l="0" t="0" r="9525" b="0"/>
-            <wp:docPr id="15" name="Picture 15"/>
+          <wp:inline distT="0" distB="0" distL="0" distR="0" wp14:anchorId="3DA6536B" wp14:editId="2930D953">
+            <wp:extent cx="1970202" cy="4209070"/>
+            <wp:effectExtent l="0" t="0" r="0" b="1270"/>
+            <wp:docPr id="33" name="image17.png"/>
             <wp:cNvGraphicFramePr>
               <a:graphicFrameLocks xmlns:a="http://schemas.openxmlformats.org/drawingml/2006/main" noChangeAspect="1"/>
             </wp:cNvGraphicFramePr>
@@ -871,11 +1999,11 @@
               <a:graphicData uri="http://schemas.openxmlformats.org/drawingml/2006/picture">
                 <pic:pic xmlns:pic="http://schemas.openxmlformats.org/drawingml/2006/picture">
                   <pic:nvPicPr>
-                    <pic:cNvPr id="1" name=""/>
+                    <pic:cNvPr id="34" name="image17.png"/>
                     <pic:cNvPicPr/>
                   </pic:nvPicPr>
                   <pic:blipFill>
-                    <a:blip r:embed="rId15"/>
+                    <a:blip r:embed="rId20" cstate="print"/>
                     <a:stretch>
                       <a:fillRect/>
                     </a:stretch>
@@ -883,7 +2011,7 @@
                   <pic:spPr>
                     <a:xfrm>
                       <a:off x="0" y="0"/>
-                      <a:ext cx="2448267" cy="5325218"/>
+                      <a:ext cx="2014782" cy="4304309"/>
                     </a:xfrm>
                     <a:prstGeom prst="rect">
                       <a:avLst/>
@@ -896,14 +2024,53 @@
         </w:drawing>
       </w:r>
       <w:r>
+        <w:rPr>
+          <w:rFonts w:ascii="Times New Roman" w:hAnsi="Times New Roman" w:cs="Times New Roman"/>
+          <w:color w:val="000000" w:themeColor="text1"/>
+          <w:sz w:val="24"/>
+          <w:szCs w:val="24"/>
+        </w:rPr>
         <w:tab/>
       </w:r>
-      <w:r>
+    </w:p>
+    <w:p>
+      <w:pPr>
+        <w:rPr>
+          <w:rFonts w:ascii="Times New Roman" w:hAnsi="Times New Roman" w:cs="Times New Roman"/>
+          <w:color w:val="000000" w:themeColor="text1"/>
+          <w:sz w:val="24"/>
+          <w:szCs w:val="24"/>
+        </w:rPr>
+      </w:pPr>
+    </w:p>
+    <w:p>
+      <w:pPr>
+        <w:jc w:val="center"/>
+        <w:rPr>
+          <w:rFonts w:ascii="Times New Roman" w:hAnsi="Times New Roman" w:cs="Times New Roman"/>
+          <w:color w:val="000000" w:themeColor="text1"/>
+          <w:sz w:val="24"/>
+          <w:szCs w:val="24"/>
+        </w:rPr>
+        <w:sectPr>
+          <w:pgSz w:w="11910" w:h="16840"/>
+          <w:pgMar w:top="1420" w:right="1320" w:bottom="280" w:left="1340" w:header="720" w:footer="720" w:gutter="0"/>
+          <w:cols w:space="720"/>
+        </w:sectPr>
+      </w:pPr>
+      <w:r>
+        <w:rPr>
+          <w:rFonts w:ascii="Times New Roman" w:hAnsi="Times New Roman" w:cs="Times New Roman"/>
+          <w:noProof/>
+          <w:color w:val="000000" w:themeColor="text1"/>
+          <w:sz w:val="24"/>
+          <w:szCs w:val="24"/>
+        </w:rPr>
         <w:drawing>
-          <wp:inline distT="0" distB="0" distL="0" distR="0" wp14:anchorId="5DD43DDD" wp14:editId="4880733F">
-            <wp:extent cx="2971800" cy="5374834"/>
-            <wp:effectExtent l="0" t="0" r="0" b="0"/>
-            <wp:docPr id="16" name="Picture 16"/>
+          <wp:inline distT="0" distB="0" distL="0" distR="0" wp14:anchorId="785C6B7C" wp14:editId="445307C8">
+            <wp:extent cx="5043341" cy="5043341"/>
+            <wp:effectExtent l="0" t="0" r="5080" b="5080"/>
+            <wp:docPr id="35" name="image18.png"/>
             <wp:cNvGraphicFramePr>
               <a:graphicFrameLocks xmlns:a="http://schemas.openxmlformats.org/drawingml/2006/main" noChangeAspect="1"/>
             </wp:cNvGraphicFramePr>
@@ -911,11 +2078,11 @@
               <a:graphicData uri="http://schemas.openxmlformats.org/drawingml/2006/picture">
                 <pic:pic xmlns:pic="http://schemas.openxmlformats.org/drawingml/2006/picture">
                   <pic:nvPicPr>
-                    <pic:cNvPr id="1" name=""/>
+                    <pic:cNvPr id="36" name="image18.png"/>
                     <pic:cNvPicPr/>
                   </pic:nvPicPr>
                   <pic:blipFill>
-                    <a:blip r:embed="rId16"/>
+                    <a:blip r:embed="rId21" cstate="print"/>
                     <a:stretch>
                       <a:fillRect/>
                     </a:stretch>
@@ -923,7 +2090,7 @@
                   <pic:spPr>
                     <a:xfrm>
                       <a:off x="0" y="0"/>
-                      <a:ext cx="2974032" cy="5378870"/>
+                      <a:ext cx="5049719" cy="5049719"/>
                     </a:xfrm>
                     <a:prstGeom prst="rect">
                       <a:avLst/>
@@ -937,13 +2104,59 @@
       </w:r>
     </w:p>
     <w:p>
-      <w:r>
+      <w:pPr>
+        <w:tabs>
+          <w:tab w:val="left" w:pos="4420"/>
+        </w:tabs>
+        <w:ind w:left="100"/>
+        <w:rPr>
+          <w:rFonts w:ascii="Times New Roman" w:hAnsi="Times New Roman" w:cs="Times New Roman"/>
+          <w:b/>
+          <w:bCs/>
+          <w:color w:val="000000" w:themeColor="text1"/>
+          <w:sz w:val="24"/>
+          <w:szCs w:val="24"/>
+        </w:rPr>
+      </w:pPr>
+      <w:r>
+        <w:rPr>
+          <w:rFonts w:ascii="Times New Roman" w:hAnsi="Times New Roman" w:cs="Times New Roman"/>
+          <w:b/>
+          <w:bCs/>
+          <w:color w:val="000000" w:themeColor="text1"/>
+          <w:sz w:val="24"/>
+          <w:szCs w:val="24"/>
+        </w:rPr>
         <w:lastRenderedPageBreak/>
+        <w:t>Chat with Expert Window:</w:t>
+      </w:r>
+    </w:p>
+    <w:p>
+      <w:pPr>
+        <w:tabs>
+          <w:tab w:val="left" w:pos="4420"/>
+        </w:tabs>
+        <w:ind w:left="100"/>
+        <w:rPr>
+          <w:rFonts w:ascii="Times New Roman" w:hAnsi="Times New Roman" w:cs="Times New Roman"/>
+          <w:color w:val="000000" w:themeColor="text1"/>
+          <w:sz w:val="24"/>
+          <w:szCs w:val="24"/>
+        </w:rPr>
+      </w:pPr>
+      <w:r>
+        <w:rPr>
+          <w:rFonts w:ascii="Times New Roman" w:hAnsi="Times New Roman" w:cs="Times New Roman"/>
+          <w:noProof/>
+          <w:color w:val="000000" w:themeColor="text1"/>
+          <w:sz w:val="24"/>
+          <w:szCs w:val="24"/>
+        </w:rPr>
         <w:drawing>
-          <wp:inline distT="0" distB="0" distL="0" distR="0" wp14:anchorId="51C20A7D" wp14:editId="1C194663">
-            <wp:extent cx="2486372" cy="5363323"/>
-            <wp:effectExtent l="0" t="0" r="9525" b="0"/>
-            <wp:docPr id="18" name="Picture 18"/>
+          <wp:inline distT="0" distB="0" distL="0" distR="0" wp14:anchorId="776DA46B" wp14:editId="59E43407">
+            <wp:extent cx="1824989" cy="3976840"/>
+            <wp:effectExtent l="0" t="0" r="4445" b="5080"/>
+            <wp:docPr id="37" name="image19.png"/>
             <wp:cNvGraphicFramePr>
               <a:graphicFrameLocks xmlns:a="http://schemas.openxmlformats.org/drawingml/2006/main" noChangeAspect="1"/>
             </wp:cNvGraphicFramePr>
@@ -951,11 +2164,11 @@
               <a:graphicData uri="http://schemas.openxmlformats.org/drawingml/2006/picture">
                 <pic:pic xmlns:pic="http://schemas.openxmlformats.org/drawingml/2006/picture">
                   <pic:nvPicPr>
-                    <pic:cNvPr id="1" name=""/>
+                    <pic:cNvPr id="38" name="image19.png"/>
                     <pic:cNvPicPr/>
                   </pic:nvPicPr>
                   <pic:blipFill>
-                    <a:blip r:embed="rId17"/>
+                    <a:blip r:embed="rId22" cstate="print"/>
                     <a:stretch>
                       <a:fillRect/>
                     </a:stretch>
@@ -963,7 +2176,7 @@
                   <pic:spPr>
                     <a:xfrm>
                       <a:off x="0" y="0"/>
-                      <a:ext cx="2486372" cy="5363323"/>
+                      <a:ext cx="1847197" cy="4025233"/>
                     </a:xfrm>
                     <a:prstGeom prst="rect">
                       <a:avLst/>
@@ -976,14 +2189,28 @@
         </w:drawing>
       </w:r>
       <w:r>
-        <w:tab/>
-      </w:r>
-      <w:r>
+        <w:rPr>
+          <w:rFonts w:ascii="Times New Roman" w:hAnsi="Times New Roman" w:cs="Times New Roman"/>
+          <w:color w:val="000000" w:themeColor="text1"/>
+          <w:sz w:val="24"/>
+          <w:szCs w:val="24"/>
+        </w:rPr>
+        <w:t xml:space="preserve">   </w:t>
+      </w:r>
+      <w:r>
+        <w:rPr>
+          <w:rFonts w:ascii="Times New Roman" w:hAnsi="Times New Roman" w:cs="Times New Roman"/>
+          <w:noProof/>
+          <w:color w:val="000000" w:themeColor="text1"/>
+          <w:position w:val="1"/>
+          <w:sz w:val="24"/>
+          <w:szCs w:val="24"/>
+        </w:rPr>
         <w:drawing>
-          <wp:inline distT="0" distB="0" distL="0" distR="0" wp14:anchorId="51D0CD2D" wp14:editId="525C1E60">
-            <wp:extent cx="2524477" cy="5344271"/>
-            <wp:effectExtent l="0" t="0" r="9525" b="8890"/>
-            <wp:docPr id="19" name="Picture 19"/>
+          <wp:inline distT="0" distB="0" distL="0" distR="0" wp14:anchorId="733D5F4E" wp14:editId="7E9B620B">
+            <wp:extent cx="1849811" cy="4025245"/>
+            <wp:effectExtent l="0" t="0" r="0" b="0"/>
+            <wp:docPr id="39" name="image20.png"/>
             <wp:cNvGraphicFramePr>
               <a:graphicFrameLocks xmlns:a="http://schemas.openxmlformats.org/drawingml/2006/main" noChangeAspect="1"/>
             </wp:cNvGraphicFramePr>
@@ -991,11 +2218,11 @@
               <a:graphicData uri="http://schemas.openxmlformats.org/drawingml/2006/picture">
                 <pic:pic xmlns:pic="http://schemas.openxmlformats.org/drawingml/2006/picture">
                   <pic:nvPicPr>
-                    <pic:cNvPr id="1" name=""/>
+                    <pic:cNvPr id="40" name="image20.png"/>
                     <pic:cNvPicPr/>
                   </pic:nvPicPr>
                   <pic:blipFill>
-                    <a:blip r:embed="rId18"/>
+                    <a:blip r:embed="rId23" cstate="print"/>
                     <a:stretch>
                       <a:fillRect/>
                     </a:stretch>
@@ -1003,7 +2230,7 @@
                   <pic:spPr>
                     <a:xfrm>
                       <a:off x="0" y="0"/>
-                      <a:ext cx="2524477" cy="5344271"/>
+                      <a:ext cx="1858064" cy="4043203"/>
                     </a:xfrm>
                     <a:prstGeom prst="rect">
                       <a:avLst/>
@@ -1015,15 +2242,19 @@
           </wp:inline>
         </w:drawing>
       </w:r>
-    </w:p>
-    <w:p>
-      <w:r>
-        <w:lastRenderedPageBreak/>
+      <w:r>
+        <w:rPr>
+          <w:rFonts w:ascii="Times New Roman" w:hAnsi="Times New Roman" w:cs="Times New Roman"/>
+          <w:noProof/>
+          <w:color w:val="000000" w:themeColor="text1"/>
+          <w:sz w:val="24"/>
+          <w:szCs w:val="24"/>
+        </w:rPr>
         <w:drawing>
-          <wp:inline distT="0" distB="0" distL="0" distR="0" wp14:anchorId="12E71395" wp14:editId="45E6FFD7">
-            <wp:extent cx="2753109" cy="5868219"/>
-            <wp:effectExtent l="0" t="0" r="9525" b="0"/>
-            <wp:docPr id="21" name="Picture 21"/>
+          <wp:inline distT="0" distB="0" distL="0" distR="0" wp14:anchorId="598174FB" wp14:editId="3E4E7AD0">
+            <wp:extent cx="1951349" cy="4062989"/>
+            <wp:effectExtent l="0" t="0" r="0" b="0"/>
+            <wp:docPr id="41" name="image21.png"/>
             <wp:cNvGraphicFramePr>
               <a:graphicFrameLocks xmlns:a="http://schemas.openxmlformats.org/drawingml/2006/main" noChangeAspect="1"/>
             </wp:cNvGraphicFramePr>
@@ -1031,11 +2262,11 @@
               <a:graphicData uri="http://schemas.openxmlformats.org/drawingml/2006/picture">
                 <pic:pic xmlns:pic="http://schemas.openxmlformats.org/drawingml/2006/picture">
                   <pic:nvPicPr>
-                    <pic:cNvPr id="1" name=""/>
+                    <pic:cNvPr id="42" name="image21.png"/>
                     <pic:cNvPicPr/>
                   </pic:nvPicPr>
                   <pic:blipFill>
-                    <a:blip r:embed="rId19"/>
+                    <a:blip r:embed="rId24" cstate="print"/>
                     <a:stretch>
                       <a:fillRect/>
                     </a:stretch>
@@ -1043,7 +2274,7 @@
                   <pic:spPr>
                     <a:xfrm>
                       <a:off x="0" y="0"/>
-                      <a:ext cx="2753109" cy="5868219"/>
+                      <a:ext cx="1981665" cy="4126111"/>
                     </a:xfrm>
                     <a:prstGeom prst="rect">
                       <a:avLst/>
@@ -1055,15 +2286,92 @@
           </wp:inline>
         </w:drawing>
       </w:r>
-      <w:r>
-        <w:t xml:space="preserve">      </w:t>
-      </w:r>
-      <w:r>
+    </w:p>
+    <w:p>
+      <w:pPr>
+        <w:tabs>
+          <w:tab w:val="left" w:pos="4420"/>
+        </w:tabs>
+        <w:ind w:left="100"/>
+        <w:rPr>
+          <w:rFonts w:ascii="Times New Roman" w:hAnsi="Times New Roman" w:cs="Times New Roman"/>
+          <w:color w:val="000000" w:themeColor="text1"/>
+          <w:sz w:val="24"/>
+          <w:szCs w:val="24"/>
+        </w:rPr>
+      </w:pPr>
+    </w:p>
+    <w:p>
+      <w:pPr>
+        <w:tabs>
+          <w:tab w:val="left" w:pos="4420"/>
+        </w:tabs>
+        <w:ind w:left="100"/>
+        <w:rPr>
+          <w:rFonts w:ascii="Times New Roman" w:hAnsi="Times New Roman" w:cs="Times New Roman"/>
+          <w:b/>
+          <w:bCs/>
+          <w:color w:val="000000" w:themeColor="text1"/>
+          <w:sz w:val="24"/>
+          <w:szCs w:val="24"/>
+        </w:rPr>
+      </w:pPr>
+      <w:r>
+        <w:rPr>
+          <w:rFonts w:ascii="Times New Roman" w:hAnsi="Times New Roman" w:cs="Times New Roman"/>
+          <w:b/>
+          <w:bCs/>
+          <w:color w:val="000000" w:themeColor="text1"/>
+          <w:sz w:val="24"/>
+          <w:szCs w:val="24"/>
+        </w:rPr>
+        <w:t>Community Page:</w:t>
+      </w:r>
+    </w:p>
+    <w:p>
+      <w:pPr>
+        <w:tabs>
+          <w:tab w:val="left" w:pos="4420"/>
+        </w:tabs>
+        <w:ind w:left="100"/>
+        <w:rPr>
+          <w:rFonts w:ascii="Times New Roman" w:hAnsi="Times New Roman" w:cs="Times New Roman"/>
+          <w:b/>
+          <w:bCs/>
+          <w:color w:val="000000" w:themeColor="text1"/>
+          <w:sz w:val="24"/>
+          <w:szCs w:val="24"/>
+        </w:rPr>
+      </w:pPr>
+    </w:p>
+    <w:p>
+      <w:pPr>
+        <w:tabs>
+          <w:tab w:val="left" w:pos="4420"/>
+        </w:tabs>
+        <w:ind w:left="100"/>
+        <w:rPr>
+          <w:rFonts w:ascii="Times New Roman" w:hAnsi="Times New Roman" w:cs="Times New Roman"/>
+          <w:b/>
+          <w:bCs/>
+          <w:color w:val="000000" w:themeColor="text1"/>
+          <w:sz w:val="24"/>
+          <w:szCs w:val="24"/>
+        </w:rPr>
+      </w:pPr>
+      <w:r>
+        <w:rPr>
+          <w:rFonts w:ascii="Times New Roman" w:hAnsi="Times New Roman" w:cs="Times New Roman"/>
+          <w:noProof/>
+          <w:color w:val="000000" w:themeColor="text1"/>
+          <w:sz w:val="24"/>
+          <w:szCs w:val="24"/>
+        </w:rPr>
         <w:drawing>
-          <wp:inline distT="0" distB="0" distL="0" distR="0" wp14:anchorId="60E4871A" wp14:editId="3A1FEC01">
-            <wp:extent cx="2724530" cy="5820587"/>
-            <wp:effectExtent l="0" t="0" r="0" b="8890"/>
-            <wp:docPr id="22" name="Picture 22"/>
+          <wp:inline distT="0" distB="0" distL="0" distR="0" wp14:anchorId="6C78D454" wp14:editId="468CC790">
+            <wp:extent cx="4308049" cy="4322877"/>
+            <wp:effectExtent l="0" t="0" r="0" b="1905"/>
+            <wp:docPr id="43" name="image22.png"/>
             <wp:cNvGraphicFramePr>
               <a:graphicFrameLocks xmlns:a="http://schemas.openxmlformats.org/drawingml/2006/main" noChangeAspect="1"/>
             </wp:cNvGraphicFramePr>
@@ -1071,11 +2379,11 @@
               <a:graphicData uri="http://schemas.openxmlformats.org/drawingml/2006/picture">
                 <pic:pic xmlns:pic="http://schemas.openxmlformats.org/drawingml/2006/picture">
                   <pic:nvPicPr>
-                    <pic:cNvPr id="1" name=""/>
+                    <pic:cNvPr id="44" name="image22.png"/>
                     <pic:cNvPicPr/>
                   </pic:nvPicPr>
                   <pic:blipFill>
-                    <a:blip r:embed="rId20"/>
+                    <a:blip r:embed="rId25" cstate="print"/>
                     <a:stretch>
                       <a:fillRect/>
                     </a:stretch>
@@ -1083,7 +2391,7 @@
                   <pic:spPr>
                     <a:xfrm>
                       <a:off x="0" y="0"/>
-                      <a:ext cx="2724530" cy="5820587"/>
+                      <a:ext cx="4340589" cy="4355529"/>
                     </a:xfrm>
                     <a:prstGeom prst="rect">
                       <a:avLst/>
@@ -1095,15 +2403,68 @@
           </wp:inline>
         </w:drawing>
       </w:r>
-    </w:p>
-    <w:p>
-      <w:r>
-        <w:lastRenderedPageBreak/>
+      <w:r>
+        <w:rPr>
+          <w:rFonts w:ascii="Times New Roman" w:hAnsi="Times New Roman" w:cs="Times New Roman"/>
+          <w:b/>
+          <w:bCs/>
+          <w:color w:val="000000" w:themeColor="text1"/>
+          <w:sz w:val="24"/>
+          <w:szCs w:val="24"/>
+        </w:rPr>
+        <w:tab/>
+      </w:r>
+    </w:p>
+    <w:p>
+      <w:pPr>
+        <w:rPr>
+          <w:rFonts w:ascii="Times New Roman" w:hAnsi="Times New Roman" w:cs="Times New Roman"/>
+          <w:color w:val="000000" w:themeColor="text1"/>
+          <w:sz w:val="24"/>
+          <w:szCs w:val="24"/>
+        </w:rPr>
+        <w:sectPr>
+          <w:pgSz w:w="11910" w:h="16840"/>
+          <w:pgMar w:top="1420" w:right="1320" w:bottom="280" w:left="1340" w:header="720" w:footer="720" w:gutter="0"/>
+          <w:cols w:space="720"/>
+        </w:sectPr>
+      </w:pPr>
+    </w:p>
+    <w:p>
+      <w:pPr>
+        <w:pStyle w:val="BodyText"/>
+        <w:rPr>
+          <w:rFonts w:ascii="Times New Roman" w:hAnsi="Times New Roman" w:cs="Times New Roman"/>
+          <w:color w:val="000000" w:themeColor="text1"/>
+          <w:sz w:val="24"/>
+          <w:szCs w:val="24"/>
+        </w:rPr>
+      </w:pPr>
+    </w:p>
+    <w:p>
+      <w:pPr>
+        <w:rPr>
+          <w:rFonts w:ascii="Times New Roman" w:hAnsi="Times New Roman" w:cs="Times New Roman"/>
+          <w:b/>
+          <w:bCs/>
+          <w:color w:val="000000" w:themeColor="text1"/>
+          <w:sz w:val="24"/>
+          <w:szCs w:val="24"/>
+        </w:rPr>
+      </w:pPr>
+      <w:r>
+        <w:rPr>
+          <w:rFonts w:ascii="Times New Roman" w:hAnsi="Times New Roman" w:cs="Times New Roman"/>
+          <w:noProof/>
+          <w:color w:val="000000" w:themeColor="text1"/>
+          <w:sz w:val="24"/>
+          <w:szCs w:val="24"/>
+        </w:rPr>
         <w:drawing>
-          <wp:inline distT="0" distB="0" distL="0" distR="0" wp14:anchorId="5798535C" wp14:editId="7099967C">
-            <wp:extent cx="5731510" cy="5731510"/>
-            <wp:effectExtent l="0" t="0" r="0" b="0"/>
-            <wp:docPr id="23" name="Picture 23"/>
+          <wp:inline distT="0" distB="0" distL="0" distR="0" wp14:anchorId="0EC2178D" wp14:editId="5FAD1D19">
+            <wp:extent cx="4128941" cy="4136059"/>
+            <wp:effectExtent l="0" t="0" r="5080" b="0"/>
+            <wp:docPr id="45" name="image23.png"/>
             <wp:cNvGraphicFramePr>
               <a:graphicFrameLocks xmlns:a="http://schemas.openxmlformats.org/drawingml/2006/main" noChangeAspect="1"/>
             </wp:cNvGraphicFramePr>
@@ -1111,11 +2472,11 @@
               <a:graphicData uri="http://schemas.openxmlformats.org/drawingml/2006/picture">
                 <pic:pic xmlns:pic="http://schemas.openxmlformats.org/drawingml/2006/picture">
                   <pic:nvPicPr>
-                    <pic:cNvPr id="1" name=""/>
+                    <pic:cNvPr id="46" name="image23.png"/>
                     <pic:cNvPicPr/>
                   </pic:nvPicPr>
                   <pic:blipFill>
-                    <a:blip r:embed="rId21"/>
+                    <a:blip r:embed="rId26" cstate="print"/>
                     <a:stretch>
                       <a:fillRect/>
                     </a:stretch>
@@ -1123,7 +2484,7 @@
                   <pic:spPr>
                     <a:xfrm>
                       <a:off x="0" y="0"/>
-                      <a:ext cx="5731510" cy="5731510"/>
+                      <a:ext cx="4133221" cy="4140346"/>
                     </a:xfrm>
                     <a:prstGeom prst="rect">
                       <a:avLst/>
@@ -1137,345 +2498,510 @@
       </w:r>
     </w:p>
     <w:p>
-      <w:r>
+      <w:pPr>
+        <w:rPr>
+          <w:rFonts w:ascii="Times New Roman" w:hAnsi="Times New Roman" w:cs="Times New Roman"/>
+          <w:b/>
+          <w:bCs/>
+          <w:color w:val="000000" w:themeColor="text1"/>
+          <w:sz w:val="24"/>
+          <w:szCs w:val="24"/>
+        </w:rPr>
+      </w:pPr>
+    </w:p>
+    <w:p>
+      <w:pPr>
+        <w:rPr>
+          <w:rFonts w:ascii="Times New Roman" w:hAnsi="Times New Roman" w:cs="Times New Roman"/>
+          <w:b/>
+          <w:bCs/>
+          <w:color w:val="000000" w:themeColor="text1"/>
+          <w:sz w:val="24"/>
+          <w:szCs w:val="24"/>
+        </w:rPr>
+      </w:pPr>
+      <w:r>
+        <w:rPr>
+          <w:rFonts w:ascii="Times New Roman" w:hAnsi="Times New Roman" w:cs="Times New Roman"/>
+          <w:b/>
+          <w:bCs/>
+          <w:color w:val="000000" w:themeColor="text1"/>
+          <w:sz w:val="24"/>
+          <w:szCs w:val="24"/>
+        </w:rPr>
+        <w:t>User Profile Screen:</w:t>
+      </w:r>
+      <w:r>
+        <w:rPr>
+          <w:rFonts w:ascii="Times New Roman" w:hAnsi="Times New Roman" w:cs="Times New Roman"/>
+          <w:b/>
+          <w:bCs/>
+          <w:color w:val="000000" w:themeColor="text1"/>
+          <w:sz w:val="24"/>
+          <w:szCs w:val="24"/>
+        </w:rPr>
+        <w:tab/>
+      </w:r>
+    </w:p>
+    <w:p>
+      <w:pPr>
+        <w:rPr>
+          <w:rFonts w:ascii="Times New Roman" w:hAnsi="Times New Roman" w:cs="Times New Roman"/>
+          <w:color w:val="000000" w:themeColor="text1"/>
+          <w:sz w:val="24"/>
+          <w:szCs w:val="24"/>
+        </w:rPr>
+      </w:pPr>
+    </w:p>
+    <w:p>
+      <w:pPr>
+        <w:rPr>
+          <w:rFonts w:ascii="Times New Roman" w:hAnsi="Times New Roman" w:cs="Times New Roman"/>
+          <w:color w:val="000000" w:themeColor="text1"/>
+          <w:sz w:val="24"/>
+          <w:szCs w:val="24"/>
+        </w:rPr>
+        <w:sectPr>
+          <w:pgSz w:w="11910" w:h="16840"/>
+          <w:pgMar w:top="1420" w:right="1320" w:bottom="280" w:left="1340" w:header="720" w:footer="720" w:gutter="0"/>
+          <w:cols w:space="720"/>
+        </w:sectPr>
+      </w:pPr>
+      <w:r>
+        <w:rPr>
+          <w:rFonts w:ascii="Times New Roman" w:hAnsi="Times New Roman" w:cs="Times New Roman"/>
+          <w:noProof/>
+          <w:color w:val="000000" w:themeColor="text1"/>
+          <w:sz w:val="24"/>
+          <w:szCs w:val="24"/>
+        </w:rPr>
+        <mc:AlternateContent>
+          <mc:Choice Requires="wpg">
+            <w:drawing>
+              <wp:inline distT="0" distB="0" distL="0" distR="0" wp14:anchorId="1C036848" wp14:editId="218E7846">
+                <wp:extent cx="3987539" cy="3770721"/>
+                <wp:effectExtent l="0" t="0" r="0" b="1270"/>
+                <wp:docPr id="2" name="Group 2"/>
+                <wp:cNvGraphicFramePr>
+                  <a:graphicFrameLocks xmlns:a="http://schemas.openxmlformats.org/drawingml/2006/main"/>
+                </wp:cNvGraphicFramePr>
+                <a:graphic xmlns:a="http://schemas.openxmlformats.org/drawingml/2006/main">
+                  <a:graphicData uri="http://schemas.microsoft.com/office/word/2010/wordprocessingGroup">
+                    <wpg:wgp>
+                      <wpg:cNvGrpSpPr>
+                        <a:grpSpLocks/>
+                      </wpg:cNvGrpSpPr>
+                      <wpg:grpSpPr bwMode="auto">
+                        <a:xfrm>
+                          <a:off x="0" y="0"/>
+                          <a:ext cx="3987539" cy="3770721"/>
+                          <a:chOff x="0" y="0"/>
+                          <a:chExt cx="8400" cy="8339"/>
+                        </a:xfrm>
+                      </wpg:grpSpPr>
+                      <pic:pic xmlns:pic="http://schemas.openxmlformats.org/drawingml/2006/picture">
+                        <pic:nvPicPr>
+                          <pic:cNvPr id="4" name="Picture 6"/>
+                          <pic:cNvPicPr>
+                            <a:picLocks noChangeAspect="1" noChangeArrowheads="1"/>
+                          </pic:cNvPicPr>
+                        </pic:nvPicPr>
+                        <pic:blipFill>
+                          <a:blip r:embed="rId27">
+                            <a:extLst>
+                              <a:ext uri="{28A0092B-C50C-407E-A947-70E740481C1C}">
+                                <a14:useLocalDpi xmlns:a14="http://schemas.microsoft.com/office/drawing/2010/main" val="0"/>
+                              </a:ext>
+                            </a:extLst>
+                          </a:blip>
+                          <a:srcRect/>
+                          <a:stretch>
+                            <a:fillRect/>
+                          </a:stretch>
+                        </pic:blipFill>
+                        <pic:spPr bwMode="auto">
+                          <a:xfrm>
+                            <a:off x="0" y="59"/>
+                            <a:ext cx="4365" cy="8280"/>
+                          </a:xfrm>
+                          <a:prstGeom prst="rect">
+                            <a:avLst/>
+                          </a:prstGeom>
+                          <a:noFill/>
+                          <a:ln>
+                            <a:noFill/>
+                          </a:ln>
+                          <a:extLst>
+                            <a:ext uri="{909E8E84-426E-40DD-AFC4-6F175D3DCCD1}">
+                              <a14:hiddenFill xmlns:a14="http://schemas.microsoft.com/office/drawing/2010/main">
+                                <a:solidFill>
+                                  <a:srgbClr val="FFFFFF"/>
+                                </a:solidFill>
+                              </a14:hiddenFill>
+                            </a:ext>
+                            <a:ext uri="{91240B29-F687-4F45-9708-019B960494DF}">
+                              <a14:hiddenLine xmlns:a14="http://schemas.microsoft.com/office/drawing/2010/main" w="9525">
+                                <a:solidFill>
+                                  <a:srgbClr val="000000"/>
+                                </a:solidFill>
+                                <a:miter lim="800000"/>
+                                <a:headEnd/>
+                                <a:tailEnd/>
+                              </a14:hiddenLine>
+                            </a:ext>
+                          </a:extLst>
+                        </pic:spPr>
+                      </pic:pic>
+                      <pic:pic xmlns:pic="http://schemas.openxmlformats.org/drawingml/2006/picture">
+                        <pic:nvPicPr>
+                          <pic:cNvPr id="6" name="Picture 7"/>
+                          <pic:cNvPicPr>
+                            <a:picLocks noChangeAspect="1" noChangeArrowheads="1"/>
+                          </pic:cNvPicPr>
+                        </pic:nvPicPr>
+                        <pic:blipFill>
+                          <a:blip r:embed="rId28">
+                            <a:extLst>
+                              <a:ext uri="{28A0092B-C50C-407E-A947-70E740481C1C}">
+                                <a14:useLocalDpi xmlns:a14="http://schemas.microsoft.com/office/drawing/2010/main" val="0"/>
+                              </a:ext>
+                            </a:extLst>
+                          </a:blip>
+                          <a:srcRect/>
+                          <a:stretch>
+                            <a:fillRect/>
+                          </a:stretch>
+                        </pic:blipFill>
+                        <pic:spPr bwMode="auto">
+                          <a:xfrm>
+                            <a:off x="4380" y="0"/>
+                            <a:ext cx="4020" cy="8325"/>
+                          </a:xfrm>
+                          <a:prstGeom prst="rect">
+                            <a:avLst/>
+                          </a:prstGeom>
+                          <a:noFill/>
+                          <a:ln>
+                            <a:noFill/>
+                          </a:ln>
+                          <a:extLst>
+                            <a:ext uri="{909E8E84-426E-40DD-AFC4-6F175D3DCCD1}">
+                              <a14:hiddenFill xmlns:a14="http://schemas.microsoft.com/office/drawing/2010/main">
+                                <a:solidFill>
+                                  <a:srgbClr val="FFFFFF"/>
+                                </a:solidFill>
+                              </a14:hiddenFill>
+                            </a:ext>
+                            <a:ext uri="{91240B29-F687-4F45-9708-019B960494DF}">
+                              <a14:hiddenLine xmlns:a14="http://schemas.microsoft.com/office/drawing/2010/main" w="9525">
+                                <a:solidFill>
+                                  <a:srgbClr val="000000"/>
+                                </a:solidFill>
+                                <a:miter lim="800000"/>
+                                <a:headEnd/>
+                                <a:tailEnd/>
+                              </a14:hiddenLine>
+                            </a:ext>
+                          </a:extLst>
+                        </pic:spPr>
+                      </pic:pic>
+                    </wpg:wgp>
+                  </a:graphicData>
+                </a:graphic>
+              </wp:inline>
+            </w:drawing>
+          </mc:Choice>
+          <mc:Fallback>
+            <w:pict>
+              <v:group w14:anchorId="3AE053FC" id="Group 2" o:spid="_x0000_s1026" style="width:314pt;height:296.9pt;mso-position-horizontal-relative:char;mso-position-vertical-relative:line" coordsize="8400,8339" o:gfxdata="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">
+                <v:shapetype id="_x0000_t75" coordsize="21600,21600" o:spt="75" o:preferrelative="t" path="m@4@5l@4@11@9@11@9@5xe" filled="f" stroked="f">
+                  <v:stroke joinstyle="miter"/>
+                  <v:formulas>
+                    <v:f eqn="if lineDrawn pixelLineWidth 0"/>
+                    <v:f eqn="sum @0 1 0"/>
+                    <v:f eqn="sum 0 0 @1"/>
+                    <v:f eqn="prod @2 1 2"/>
+                    <v:f eqn="prod @3 21600 pixelWidth"/>
+                    <v:f eqn="prod @3 21600 pixelHeight"/>
+                    <v:f eqn="sum @0 0 1"/>
+                    <v:f eqn="prod @6 1 2"/>
+                    <v:f eqn="prod @7 21600 pixelWidth"/>
+                    <v:f eqn="sum @8 21600 0"/>
+                    <v:f eqn="prod @7 21600 pixelHeight"/>
+                    <v:f eqn="sum @10 21600 0"/>
+                  </v:formulas>
+                  <v:path o:extrusionok="f" gradientshapeok="t" o:connecttype="rect"/>
+                  <o:lock v:ext="edit" aspectratio="t"/>
+                </v:shapetype>
+                <v:shape id="Picture 6" o:spid="_x0000_s1027" type="#_x0000_t75" style="position:absolute;top:59;width:4365;height:8280;visibility:visible;mso-wrap-style:square" o:gfxdata="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">
+                  <v:imagedata r:id="rId29" o:title=""/>
+                </v:shape>
+                <v:shape id="Picture 7" o:spid="_x0000_s1028" type="#_x0000_t75" style="position:absolute;left:4380;width:4020;height:8325;visibility:visible;mso-wrap-style:square" o:gfxdata="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">
+                  <v:imagedata r:id="rId30" o:title=""/>
+                </v:shape>
+                <w10:anchorlock/>
+              </v:group>
+            </w:pict>
+          </mc:Fallback>
+        </mc:AlternateContent>
+      </w:r>
+    </w:p>
+    <w:p>
+      <w:pPr>
+        <w:pStyle w:val="Heading1"/>
+        <w:ind w:left="0"/>
+        <w:rPr>
+          <w:rFonts w:ascii="Times New Roman" w:hAnsi="Times New Roman" w:cs="Times New Roman"/>
+          <w:b/>
+          <w:bCs/>
+          <w:color w:val="000000" w:themeColor="text1"/>
+          <w:sz w:val="24"/>
+          <w:szCs w:val="24"/>
+        </w:rPr>
+      </w:pPr>
+      <w:r>
+        <w:rPr>
+          <w:rFonts w:ascii="Times New Roman" w:hAnsi="Times New Roman" w:cs="Times New Roman"/>
+          <w:b/>
+          <w:bCs/>
+          <w:color w:val="000000" w:themeColor="text1"/>
+          <w:sz w:val="24"/>
+          <w:szCs w:val="24"/>
+        </w:rPr>
         <w:lastRenderedPageBreak/>
-        <w:drawing>
-          <wp:inline distT="0" distB="0" distL="0" distR="0" wp14:anchorId="0A9F0670" wp14:editId="11C6B28F">
-            <wp:extent cx="2553056" cy="5563376"/>
-            <wp:effectExtent l="0" t="0" r="0" b="0"/>
-            <wp:docPr id="24" name="Picture 24"/>
-            <wp:cNvGraphicFramePr>
-              <a:graphicFrameLocks xmlns:a="http://schemas.openxmlformats.org/drawingml/2006/main" noChangeAspect="1"/>
-            </wp:cNvGraphicFramePr>
-            <a:graphic xmlns:a="http://schemas.openxmlformats.org/drawingml/2006/main">
-              <a:graphicData uri="http://schemas.openxmlformats.org/drawingml/2006/picture">
-                <pic:pic xmlns:pic="http://schemas.openxmlformats.org/drawingml/2006/picture">
-                  <pic:nvPicPr>
-                    <pic:cNvPr id="1" name=""/>
-                    <pic:cNvPicPr/>
-                  </pic:nvPicPr>
-                  <pic:blipFill>
-                    <a:blip r:embed="rId22"/>
-                    <a:stretch>
-                      <a:fillRect/>
-                    </a:stretch>
-                  </pic:blipFill>
-                  <pic:spPr>
-                    <a:xfrm>
-                      <a:off x="0" y="0"/>
-                      <a:ext cx="2553056" cy="5563376"/>
-                    </a:xfrm>
-                    <a:prstGeom prst="rect">
-                      <a:avLst/>
-                    </a:prstGeom>
-                  </pic:spPr>
-                </pic:pic>
-              </a:graphicData>
-            </a:graphic>
-          </wp:inline>
-        </w:drawing>
-      </w:r>
-      <w:r>
-        <w:t xml:space="preserve">              </w:t>
-      </w:r>
-      <w:r>
-        <w:drawing>
-          <wp:inline distT="0" distB="0" distL="0" distR="0" wp14:anchorId="4A9FD06E" wp14:editId="700BE4C0">
-            <wp:extent cx="2543530" cy="5534797"/>
-            <wp:effectExtent l="0" t="0" r="9525" b="8890"/>
-            <wp:docPr id="25" name="Picture 25"/>
-            <wp:cNvGraphicFramePr>
-              <a:graphicFrameLocks xmlns:a="http://schemas.openxmlformats.org/drawingml/2006/main" noChangeAspect="1"/>
-            </wp:cNvGraphicFramePr>
-            <a:graphic xmlns:a="http://schemas.openxmlformats.org/drawingml/2006/main">
-              <a:graphicData uri="http://schemas.openxmlformats.org/drawingml/2006/picture">
-                <pic:pic xmlns:pic="http://schemas.openxmlformats.org/drawingml/2006/picture">
-                  <pic:nvPicPr>
-                    <pic:cNvPr id="1" name=""/>
-                    <pic:cNvPicPr/>
-                  </pic:nvPicPr>
-                  <pic:blipFill>
-                    <a:blip r:embed="rId23"/>
-                    <a:stretch>
-                      <a:fillRect/>
-                    </a:stretch>
-                  </pic:blipFill>
-                  <pic:spPr>
-                    <a:xfrm>
-                      <a:off x="0" y="0"/>
-                      <a:ext cx="2543530" cy="5534797"/>
-                    </a:xfrm>
-                    <a:prstGeom prst="rect">
-                      <a:avLst/>
-                    </a:prstGeom>
-                  </pic:spPr>
-                </pic:pic>
-              </a:graphicData>
-            </a:graphic>
-          </wp:inline>
-        </w:drawing>
-      </w:r>
-    </w:p>
-    <w:p>
-      <w:r>
-        <w:lastRenderedPageBreak/>
-        <w:drawing>
-          <wp:inline distT="0" distB="0" distL="0" distR="0" wp14:anchorId="3C69EAAD" wp14:editId="465CBAC0">
-            <wp:extent cx="2667372" cy="5553850"/>
-            <wp:effectExtent l="0" t="0" r="0" b="8890"/>
-            <wp:docPr id="26" name="Picture 26"/>
-            <wp:cNvGraphicFramePr>
-              <a:graphicFrameLocks xmlns:a="http://schemas.openxmlformats.org/drawingml/2006/main" noChangeAspect="1"/>
-            </wp:cNvGraphicFramePr>
-            <a:graphic xmlns:a="http://schemas.openxmlformats.org/drawingml/2006/main">
-              <a:graphicData uri="http://schemas.openxmlformats.org/drawingml/2006/picture">
-                <pic:pic xmlns:pic="http://schemas.openxmlformats.org/drawingml/2006/picture">
-                  <pic:nvPicPr>
-                    <pic:cNvPr id="1" name=""/>
-                    <pic:cNvPicPr/>
-                  </pic:nvPicPr>
-                  <pic:blipFill>
-                    <a:blip r:embed="rId24"/>
-                    <a:stretch>
-                      <a:fillRect/>
-                    </a:stretch>
-                  </pic:blipFill>
-                  <pic:spPr>
-                    <a:xfrm>
-                      <a:off x="0" y="0"/>
-                      <a:ext cx="2667372" cy="5553850"/>
-                    </a:xfrm>
-                    <a:prstGeom prst="rect">
-                      <a:avLst/>
-                    </a:prstGeom>
-                  </pic:spPr>
-                </pic:pic>
-              </a:graphicData>
-            </a:graphic>
-          </wp:inline>
-        </w:drawing>
-      </w:r>
-    </w:p>
-    <w:p>
-      <w:r>
-        <w:lastRenderedPageBreak/>
-        <w:drawing>
-          <wp:inline distT="0" distB="0" distL="0" distR="0" wp14:anchorId="0128B609" wp14:editId="11DC3A8F">
-            <wp:extent cx="5534797" cy="5553850"/>
-            <wp:effectExtent l="0" t="0" r="8890" b="8890"/>
-            <wp:docPr id="27" name="Picture 27"/>
-            <wp:cNvGraphicFramePr>
-              <a:graphicFrameLocks xmlns:a="http://schemas.openxmlformats.org/drawingml/2006/main" noChangeAspect="1"/>
-            </wp:cNvGraphicFramePr>
-            <a:graphic xmlns:a="http://schemas.openxmlformats.org/drawingml/2006/main">
-              <a:graphicData uri="http://schemas.openxmlformats.org/drawingml/2006/picture">
-                <pic:pic xmlns:pic="http://schemas.openxmlformats.org/drawingml/2006/picture">
-                  <pic:nvPicPr>
-                    <pic:cNvPr id="1" name=""/>
-                    <pic:cNvPicPr/>
-                  </pic:nvPicPr>
-                  <pic:blipFill>
-                    <a:blip r:embed="rId25"/>
-                    <a:stretch>
-                      <a:fillRect/>
-                    </a:stretch>
-                  </pic:blipFill>
-                  <pic:spPr>
-                    <a:xfrm>
-                      <a:off x="0" y="0"/>
-                      <a:ext cx="5534797" cy="5553850"/>
-                    </a:xfrm>
-                    <a:prstGeom prst="rect">
-                      <a:avLst/>
-                    </a:prstGeom>
-                  </pic:spPr>
-                </pic:pic>
-              </a:graphicData>
-            </a:graphic>
-          </wp:inline>
-        </w:drawing>
-      </w:r>
-      <w:r>
-        <w:lastRenderedPageBreak/>
-        <w:drawing>
-          <wp:inline distT="0" distB="0" distL="0" distR="0" wp14:anchorId="36601A17" wp14:editId="1FD5B608">
-            <wp:extent cx="5525271" cy="5534797"/>
-            <wp:effectExtent l="0" t="0" r="0" b="8890"/>
-            <wp:docPr id="28" name="Picture 28"/>
-            <wp:cNvGraphicFramePr>
-              <a:graphicFrameLocks xmlns:a="http://schemas.openxmlformats.org/drawingml/2006/main" noChangeAspect="1"/>
-            </wp:cNvGraphicFramePr>
-            <a:graphic xmlns:a="http://schemas.openxmlformats.org/drawingml/2006/main">
-              <a:graphicData uri="http://schemas.openxmlformats.org/drawingml/2006/picture">
-                <pic:pic xmlns:pic="http://schemas.openxmlformats.org/drawingml/2006/picture">
-                  <pic:nvPicPr>
-                    <pic:cNvPr id="1" name=""/>
-                    <pic:cNvPicPr/>
-                  </pic:nvPicPr>
-                  <pic:blipFill>
-                    <a:blip r:embed="rId26"/>
-                    <a:stretch>
-                      <a:fillRect/>
-                    </a:stretch>
-                  </pic:blipFill>
-                  <pic:spPr>
-                    <a:xfrm>
-                      <a:off x="0" y="0"/>
-                      <a:ext cx="5525271" cy="5534797"/>
-                    </a:xfrm>
-                    <a:prstGeom prst="rect">
-                      <a:avLst/>
-                    </a:prstGeom>
-                  </pic:spPr>
-                </pic:pic>
-              </a:graphicData>
-            </a:graphic>
-          </wp:inline>
-        </w:drawing>
-      </w:r>
-      <w:r>
-        <w:lastRenderedPageBreak/>
-        <w:drawing>
-          <wp:inline distT="0" distB="0" distL="0" distR="0" wp14:anchorId="5179D345" wp14:editId="49AADDAD">
-            <wp:extent cx="2772162" cy="5372850"/>
-            <wp:effectExtent l="0" t="0" r="9525" b="0"/>
-            <wp:docPr id="29" name="Picture 29"/>
-            <wp:cNvGraphicFramePr>
-              <a:graphicFrameLocks xmlns:a="http://schemas.openxmlformats.org/drawingml/2006/main" noChangeAspect="1"/>
-            </wp:cNvGraphicFramePr>
-            <a:graphic xmlns:a="http://schemas.openxmlformats.org/drawingml/2006/main">
-              <a:graphicData uri="http://schemas.openxmlformats.org/drawingml/2006/picture">
-                <pic:pic xmlns:pic="http://schemas.openxmlformats.org/drawingml/2006/picture">
-                  <pic:nvPicPr>
-                    <pic:cNvPr id="1" name=""/>
-                    <pic:cNvPicPr/>
-                  </pic:nvPicPr>
-                  <pic:blipFill>
-                    <a:blip r:embed="rId27"/>
-                    <a:stretch>
-                      <a:fillRect/>
-                    </a:stretch>
-                  </pic:blipFill>
-                  <pic:spPr>
-                    <a:xfrm>
-                      <a:off x="0" y="0"/>
-                      <a:ext cx="2772162" cy="5372850"/>
-                    </a:xfrm>
-                    <a:prstGeom prst="rect">
-                      <a:avLst/>
-                    </a:prstGeom>
-                  </pic:spPr>
-                </pic:pic>
-              </a:graphicData>
-            </a:graphic>
-          </wp:inline>
-        </w:drawing>
-      </w:r>
-      <w:r>
-        <w:drawing>
-          <wp:inline distT="0" distB="0" distL="0" distR="0" wp14:anchorId="195CD559" wp14:editId="197176E0">
-            <wp:extent cx="2553056" cy="5458587"/>
-            <wp:effectExtent l="0" t="0" r="0" b="8890"/>
-            <wp:docPr id="30" name="Picture 30"/>
-            <wp:cNvGraphicFramePr>
-              <a:graphicFrameLocks xmlns:a="http://schemas.openxmlformats.org/drawingml/2006/main" noChangeAspect="1"/>
-            </wp:cNvGraphicFramePr>
-            <a:graphic xmlns:a="http://schemas.openxmlformats.org/drawingml/2006/main">
-              <a:graphicData uri="http://schemas.openxmlformats.org/drawingml/2006/picture">
-                <pic:pic xmlns:pic="http://schemas.openxmlformats.org/drawingml/2006/picture">
-                  <pic:nvPicPr>
-                    <pic:cNvPr id="1" name=""/>
-                    <pic:cNvPicPr/>
-                  </pic:nvPicPr>
-                  <pic:blipFill>
-                    <a:blip r:embed="rId28"/>
-                    <a:stretch>
-                      <a:fillRect/>
-                    </a:stretch>
-                  </pic:blipFill>
-                  <pic:spPr>
-                    <a:xfrm>
-                      <a:off x="0" y="0"/>
-                      <a:ext cx="2553056" cy="5458587"/>
-                    </a:xfrm>
-                    <a:prstGeom prst="rect">
-                      <a:avLst/>
-                    </a:prstGeom>
-                  </pic:spPr>
-                </pic:pic>
-              </a:graphicData>
-            </a:graphic>
-          </wp:inline>
-        </w:drawing>
-      </w:r>
-    </w:p>
-    <w:p>
-      <w:r>
-        <w:lastRenderedPageBreak/>
-        <w:drawing>
-          <wp:inline distT="0" distB="0" distL="0" distR="0" wp14:anchorId="41823ACB" wp14:editId="3C1647A0">
-            <wp:extent cx="2553056" cy="5525271"/>
-            <wp:effectExtent l="0" t="0" r="0" b="0"/>
-            <wp:docPr id="32" name="Picture 32"/>
-            <wp:cNvGraphicFramePr>
-              <a:graphicFrameLocks xmlns:a="http://schemas.openxmlformats.org/drawingml/2006/main" noChangeAspect="1"/>
-            </wp:cNvGraphicFramePr>
-            <a:graphic xmlns:a="http://schemas.openxmlformats.org/drawingml/2006/main">
-              <a:graphicData uri="http://schemas.openxmlformats.org/drawingml/2006/picture">
-                <pic:pic xmlns:pic="http://schemas.openxmlformats.org/drawingml/2006/picture">
-                  <pic:nvPicPr>
-                    <pic:cNvPr id="1" name=""/>
-                    <pic:cNvPicPr/>
-                  </pic:nvPicPr>
-                  <pic:blipFill>
-                    <a:blip r:embed="rId29"/>
-                    <a:stretch>
-                      <a:fillRect/>
-                    </a:stretch>
-                  </pic:blipFill>
-                  <pic:spPr>
-                    <a:xfrm>
-                      <a:off x="0" y="0"/>
-                      <a:ext cx="2553056" cy="5525271"/>
-                    </a:xfrm>
-                    <a:prstGeom prst="rect">
-                      <a:avLst/>
-                    </a:prstGeom>
-                  </pic:spPr>
-                </pic:pic>
-              </a:graphicData>
-            </a:graphic>
-          </wp:inline>
-        </w:drawing>
-      </w:r>
-    </w:p>
-    <w:p>
-      <w:pPr>
-        <w:pStyle w:val="Heading1"/>
-      </w:pPr>
-      <w:r>
         <w:t>Conclusion:</w:t>
       </w:r>
     </w:p>
     <w:p>
-      <w:r>
-        <w:t xml:space="preserve">Successfully created a low-fidelity prototype for the </w:t>
-      </w:r>
-      <w:r>
-        <w:t>app Thoughtspot</w:t>
-      </w:r>
-      <w:r>
+      <w:pPr>
+        <w:pStyle w:val="BodyText"/>
+        <w:spacing w:before="31"/>
+        <w:ind w:left="0"/>
+        <w:rPr>
+          <w:rFonts w:ascii="Times New Roman" w:hAnsi="Times New Roman" w:cs="Times New Roman"/>
+          <w:color w:val="000000" w:themeColor="text1"/>
+          <w:sz w:val="24"/>
+          <w:szCs w:val="24"/>
+        </w:rPr>
+      </w:pPr>
+      <w:r>
+        <w:rPr>
+          <w:rFonts w:ascii="Times New Roman" w:hAnsi="Times New Roman" w:cs="Times New Roman"/>
+          <w:color w:val="000000" w:themeColor="text1"/>
+          <w:sz w:val="24"/>
+          <w:szCs w:val="24"/>
+        </w:rPr>
+        <w:t>Successfully</w:t>
+      </w:r>
+      <w:r>
+        <w:rPr>
+          <w:rFonts w:ascii="Times New Roman" w:hAnsi="Times New Roman" w:cs="Times New Roman"/>
+          <w:color w:val="000000" w:themeColor="text1"/>
+          <w:spacing w:val="-4"/>
+          <w:sz w:val="24"/>
+          <w:szCs w:val="24"/>
+        </w:rPr>
+        <w:t xml:space="preserve"> </w:t>
+      </w:r>
+      <w:r>
+        <w:rPr>
+          <w:rFonts w:ascii="Times New Roman" w:hAnsi="Times New Roman" w:cs="Times New Roman"/>
+          <w:color w:val="000000" w:themeColor="text1"/>
+          <w:sz w:val="24"/>
+          <w:szCs w:val="24"/>
+        </w:rPr>
+        <w:t>created</w:t>
+      </w:r>
+      <w:r>
+        <w:rPr>
+          <w:rFonts w:ascii="Times New Roman" w:hAnsi="Times New Roman" w:cs="Times New Roman"/>
+          <w:color w:val="000000" w:themeColor="text1"/>
+          <w:spacing w:val="-2"/>
+          <w:sz w:val="24"/>
+          <w:szCs w:val="24"/>
+        </w:rPr>
+        <w:t xml:space="preserve"> </w:t>
+      </w:r>
+      <w:r>
+        <w:rPr>
+          <w:rFonts w:ascii="Times New Roman" w:hAnsi="Times New Roman" w:cs="Times New Roman"/>
+          <w:color w:val="000000" w:themeColor="text1"/>
+          <w:sz w:val="24"/>
+          <w:szCs w:val="24"/>
+        </w:rPr>
+        <w:t>a</w:t>
+      </w:r>
+      <w:r>
+        <w:rPr>
+          <w:rFonts w:ascii="Times New Roman" w:hAnsi="Times New Roman" w:cs="Times New Roman"/>
+          <w:color w:val="000000" w:themeColor="text1"/>
+          <w:spacing w:val="-2"/>
+          <w:sz w:val="24"/>
+          <w:szCs w:val="24"/>
+        </w:rPr>
+        <w:t xml:space="preserve"> </w:t>
+      </w:r>
+      <w:r>
+        <w:rPr>
+          <w:rFonts w:ascii="Times New Roman" w:hAnsi="Times New Roman" w:cs="Times New Roman"/>
+          <w:color w:val="000000" w:themeColor="text1"/>
+          <w:sz w:val="24"/>
+          <w:szCs w:val="24"/>
+        </w:rPr>
+        <w:t>low-fidelity</w:t>
+      </w:r>
+      <w:r>
+        <w:rPr>
+          <w:rFonts w:ascii="Times New Roman" w:hAnsi="Times New Roman" w:cs="Times New Roman"/>
+          <w:color w:val="000000" w:themeColor="text1"/>
+          <w:spacing w:val="-1"/>
+          <w:sz w:val="24"/>
+          <w:szCs w:val="24"/>
+        </w:rPr>
+        <w:t xml:space="preserve"> </w:t>
+      </w:r>
+      <w:r>
+        <w:rPr>
+          <w:rFonts w:ascii="Times New Roman" w:hAnsi="Times New Roman" w:cs="Times New Roman"/>
+          <w:color w:val="000000" w:themeColor="text1"/>
+          <w:sz w:val="24"/>
+          <w:szCs w:val="24"/>
+        </w:rPr>
+        <w:t>prototype</w:t>
+      </w:r>
+      <w:r>
+        <w:rPr>
+          <w:rFonts w:ascii="Times New Roman" w:hAnsi="Times New Roman" w:cs="Times New Roman"/>
+          <w:color w:val="000000" w:themeColor="text1"/>
+          <w:spacing w:val="-1"/>
+          <w:sz w:val="24"/>
+          <w:szCs w:val="24"/>
+        </w:rPr>
+        <w:t xml:space="preserve"> </w:t>
+      </w:r>
+      <w:r>
+        <w:rPr>
+          <w:rFonts w:ascii="Times New Roman" w:hAnsi="Times New Roman" w:cs="Times New Roman"/>
+          <w:color w:val="000000" w:themeColor="text1"/>
+          <w:sz w:val="24"/>
+          <w:szCs w:val="24"/>
+        </w:rPr>
+        <w:t>for</w:t>
+      </w:r>
+      <w:r>
+        <w:rPr>
+          <w:rFonts w:ascii="Times New Roman" w:hAnsi="Times New Roman" w:cs="Times New Roman"/>
+          <w:color w:val="000000" w:themeColor="text1"/>
+          <w:spacing w:val="-2"/>
+          <w:sz w:val="24"/>
+          <w:szCs w:val="24"/>
+        </w:rPr>
+        <w:t xml:space="preserve"> </w:t>
+      </w:r>
+      <w:r>
+        <w:rPr>
+          <w:rFonts w:ascii="Times New Roman" w:hAnsi="Times New Roman" w:cs="Times New Roman"/>
+          <w:color w:val="000000" w:themeColor="text1"/>
+          <w:sz w:val="24"/>
+          <w:szCs w:val="24"/>
+        </w:rPr>
+        <w:t>the</w:t>
+      </w:r>
+      <w:r>
+        <w:rPr>
+          <w:rFonts w:ascii="Times New Roman" w:hAnsi="Times New Roman" w:cs="Times New Roman"/>
+          <w:color w:val="000000" w:themeColor="text1"/>
+          <w:spacing w:val="-2"/>
+          <w:sz w:val="24"/>
+          <w:szCs w:val="24"/>
+        </w:rPr>
+        <w:t xml:space="preserve"> </w:t>
+      </w:r>
+      <w:r>
+        <w:rPr>
+          <w:rFonts w:ascii="Times New Roman" w:hAnsi="Times New Roman" w:cs="Times New Roman"/>
+          <w:color w:val="000000" w:themeColor="text1"/>
+          <w:sz w:val="24"/>
+          <w:szCs w:val="24"/>
+        </w:rPr>
+        <w:t>app</w:t>
+      </w:r>
+      <w:r>
+        <w:rPr>
+          <w:rFonts w:ascii="Times New Roman" w:hAnsi="Times New Roman" w:cs="Times New Roman"/>
+          <w:color w:val="000000" w:themeColor="text1"/>
+          <w:spacing w:val="-2"/>
+          <w:sz w:val="24"/>
+          <w:szCs w:val="24"/>
+        </w:rPr>
+        <w:t xml:space="preserve"> </w:t>
+      </w:r>
+      <w:proofErr w:type="spellStart"/>
+      <w:r>
+        <w:rPr>
+          <w:rFonts w:ascii="Times New Roman" w:hAnsi="Times New Roman" w:cs="Times New Roman"/>
+          <w:color w:val="000000" w:themeColor="text1"/>
+          <w:sz w:val="24"/>
+          <w:szCs w:val="24"/>
+        </w:rPr>
+        <w:t>Thoughtspot</w:t>
+      </w:r>
+      <w:proofErr w:type="spellEnd"/>
+      <w:r>
+        <w:rPr>
+          <w:rFonts w:ascii="Times New Roman" w:hAnsi="Times New Roman" w:cs="Times New Roman"/>
+          <w:color w:val="000000" w:themeColor="text1"/>
+          <w:sz w:val="24"/>
+          <w:szCs w:val="24"/>
+        </w:rPr>
         <w:t>.</w:t>
       </w:r>
     </w:p>
     <w:sectPr>
-      <w:pgSz w:w="11906" w:h="16838"/>
-      <w:pgMar w:top="1440" w:right="1440" w:bottom="1440" w:left="1440" w:header="708" w:footer="708" w:gutter="0"/>
-      <w:cols w:space="708"/>
-      <w:docGrid w:linePitch="360"/>
+      <w:pgSz w:w="11910" w:h="16840"/>
+      <w:pgMar w:top="1420" w:right="1320" w:bottom="280" w:left="1340" w:header="720" w:footer="720" w:gutter="0"/>
+      <w:cols w:space="720"/>
     </w:sectPr>
   </w:body>
 </w:document>
+</file>
+
+<file path=word/endnotes.xml><?xml version="1.0" encoding="utf-8"?>
+<w:endnotes xmlns:wpc="http://schemas.microsoft.com/office/word/2010/wordprocessingCanvas" xmlns:cx="http://schemas.microsoft.com/office/drawing/2014/chartex" xmlns:cx1="http://schemas.microsoft.com/office/drawing/2015/9/8/chartex" xmlns:cx2="http://schemas.microsoft.com/office/drawing/2015/10/21/chartex" xmlns:cx3="http://schemas.microsoft.com/office/drawing/2016/5/9/chartex" xmlns:cx4="http://schemas.microsoft.com/office/drawing/2016/5/10/chartex" xmlns:cx5="http://schemas.microsoft.com/office/drawing/2016/5/11/chartex" xmlns:cx6="http://schemas.microsoft.com/office/drawing/2016/5/12/chartex" xmlns:cx7="http://schemas.microsoft.com/office/drawing/2016/5/13/chartex" xmlns:cx8="http://schemas.microsoft.com/office/drawing/2016/5/14/chartex" xmlns:mc="http://schemas.openxmlformats.org/markup-compatibility/2006" xmlns:aink="http://schemas.microsoft.com/office/drawing/2016/ink" xmlns:am3d="http://schemas.microsoft.com/office/drawing/2017/model3d" xmlns:o="urn:schemas-microsoft-com:office:office" xmlns:oel="http://schemas.microsoft.com/office/2019/extlst" xmlns:r="http://schemas.openxmlformats.org/officeDocument/2006/relationships" xmlns:m="http://schemas.openxmlformats.org/officeDocument/2006/math" xmlns:v="urn:schemas-microsoft-com:vml" xmlns:wp14="http://schemas.microsoft.com/office/word/2010/wordprocessingDrawing" xmlns:wp="http://schemas.openxmlformats.org/drawingml/2006/wordprocessingDrawing" xmlns:w10="urn:schemas-microsoft-com:office:word" xmlns:w="http://schemas.openxmlformats.org/wordprocessingml/2006/main" xmlns:w14="http://schemas.microsoft.com/office/word/2010/wordml" xmlns:w15="http://schemas.microsoft.com/office/word/2012/wordml" xmlns:w16cex="http://schemas.microsoft.com/office/word/2018/wordml/cex" xmlns:w16cid="http://schemas.microsoft.com/office/word/2016/wordml/cid" xmlns:w16="http://schemas.microsoft.com/office/word/2018/wordml" xmlns:w16sdtdh="http://schemas.microsoft.com/office/word/2020/wordml/sdtdatahash" xmlns:w16se="http://schemas.microsoft.com/office/word/2015/wordml/symex" xmlns:wpg="http://schemas.microsoft.com/office/word/2010/wordprocessingGroup" xmlns:wpi="http://schemas.microsoft.com/office/word/2010/wordprocessingInk" xmlns:wne="http://schemas.microsoft.com/office/word/2006/wordml" xmlns:wps="http://schemas.microsoft.com/office/word/2010/wordprocessingShape" mc:Ignorable="w14 w15 w16se w16cid w16 w16cex w16sdtdh wp14">
+  <w:endnote w:type="separator" w:id="-1">
+    <w:p>
+      <w:r>
+        <w:separator/>
+      </w:r>
+    </w:p>
+  </w:endnote>
+  <w:endnote w:type="continuationSeparator" w:id="0">
+    <w:p>
+      <w:r>
+        <w:continuationSeparator/>
+      </w:r>
+    </w:p>
+  </w:endnote>
+</w:endnotes>
+</file>
+
+<file path=word/footnotes.xml><?xml version="1.0" encoding="utf-8"?>
+<w:footnotes xmlns:wpc="http://schemas.microsoft.com/office/word/2010/wordprocessingCanvas" xmlns:cx="http://schemas.microsoft.com/office/drawing/2014/chartex" xmlns:cx1="http://schemas.microsoft.com/office/drawing/2015/9/8/chartex" xmlns:cx2="http://schemas.microsoft.com/office/drawing/2015/10/21/chartex" xmlns:cx3="http://schemas.microsoft.com/office/drawing/2016/5/9/chartex" xmlns:cx4="http://schemas.microsoft.com/office/drawing/2016/5/10/chartex" xmlns:cx5="http://schemas.microsoft.com/office/drawing/2016/5/11/chartex" xmlns:cx6="http://schemas.microsoft.com/office/drawing/2016/5/12/chartex" xmlns:cx7="http://schemas.microsoft.com/office/drawing/2016/5/13/chartex" xmlns:cx8="http://schemas.microsoft.com/office/drawing/2016/5/14/chartex" xmlns:mc="http://schemas.openxmlformats.org/markup-compatibility/2006" xmlns:aink="http://schemas.microsoft.com/office/drawing/2016/ink" xmlns:am3d="http://schemas.microsoft.com/office/drawing/2017/model3d" xmlns:o="urn:schemas-microsoft-com:office:office" xmlns:oel="http://schemas.microsoft.com/office/2019/extlst" xmlns:r="http://schemas.openxmlformats.org/officeDocument/2006/relationships" xmlns:m="http://schemas.openxmlformats.org/officeDocument/2006/math" xmlns:v="urn:schemas-microsoft-com:vml" xmlns:wp14="http://schemas.microsoft.com/office/word/2010/wordprocessingDrawing" xmlns:wp="http://schemas.openxmlformats.org/drawingml/2006/wordprocessingDrawing" xmlns:w10="urn:schemas-microsoft-com:office:word" xmlns:w="http://schemas.openxmlformats.org/wordprocessingml/2006/main" xmlns:w14="http://schemas.microsoft.com/office/word/2010/wordml" xmlns:w15="http://schemas.microsoft.com/office/word/2012/wordml" xmlns:w16cex="http://schemas.microsoft.com/office/word/2018/wordml/cex" xmlns:w16cid="http://schemas.microsoft.com/office/word/2016/wordml/cid" xmlns:w16="http://schemas.microsoft.com/office/word/2018/wordml" xmlns:w16sdtdh="http://schemas.microsoft.com/office/word/2020/wordml/sdtdatahash" xmlns:w16se="http://schemas.microsoft.com/office/word/2015/wordml/symex" xmlns:wpg="http://schemas.microsoft.com/office/word/2010/wordprocessingGroup" xmlns:wpi="http://schemas.microsoft.com/office/word/2010/wordprocessingInk" xmlns:wne="http://schemas.microsoft.com/office/word/2006/wordml" xmlns:wps="http://schemas.microsoft.com/office/word/2010/wordprocessingShape" mc:Ignorable="w14 w15 w16se w16cid w16 w16cex w16sdtdh wp14">
+  <w:footnote w:type="separator" w:id="-1">
+    <w:p>
+      <w:r>
+        <w:separator/>
+      </w:r>
+    </w:p>
+  </w:footnote>
+  <w:footnote w:type="continuationSeparator" w:id="0">
+    <w:p>
+      <w:r>
+        <w:continuationSeparator/>
+      </w:r>
+    </w:p>
+  </w:footnote>
+</w:footnotes>
 </file>
 
 <file path=word/styles.xml><?xml version="1.0" encoding="utf-8"?>
@@ -1486,12 +3012,14 @@
         <w:rFonts w:asciiTheme="minorHAnsi" w:eastAsiaTheme="minorHAnsi" w:hAnsiTheme="minorHAnsi" w:cstheme="minorBidi"/>
         <w:sz w:val="22"/>
         <w:szCs w:val="22"/>
-        <w:lang w:val="en-IN" w:eastAsia="en-US" w:bidi="ar-SA"/>
+        <w:lang w:val="en-US" w:eastAsia="en-US" w:bidi="ar-SA"/>
       </w:rPr>
     </w:rPrDefault>
     <w:pPrDefault>
       <w:pPr>
-        <w:spacing w:after="160" w:line="259" w:lineRule="auto"/>
+        <w:widowControl w:val="0"/>
+        <w:autoSpaceDE w:val="0"/>
+        <w:autoSpaceDN w:val="0"/>
       </w:pPr>
     </w:pPrDefault>
   </w:docDefaults>
@@ -1876,29 +3404,22 @@
   <w:style w:type="paragraph" w:default="1" w:styleId="Normal">
     <w:name w:val="Normal"/>
     <w:qFormat/>
-    <w:rsid w:val="00154FD8"/>
     <w:rPr>
       <w:rFonts w:ascii="Calibri" w:eastAsia="Calibri" w:hAnsi="Calibri" w:cs="Calibri"/>
-      <w:lang w:val="en-US" w:eastAsia="en-IN"/>
     </w:rPr>
   </w:style>
   <w:style w:type="paragraph" w:styleId="Heading1">
     <w:name w:val="heading 1"/>
     <w:basedOn w:val="Normal"/>
-    <w:next w:val="Normal"/>
-    <w:link w:val="Heading1Char"/>
     <w:uiPriority w:val="9"/>
     <w:qFormat/>
-    <w:rsid w:val="00154FD8"/>
     <w:pPr>
-      <w:keepNext/>
-      <w:keepLines/>
-      <w:spacing w:before="240" w:after="0"/>
+      <w:spacing w:before="35"/>
+      <w:ind w:left="100"/>
       <w:outlineLvl w:val="0"/>
     </w:pPr>
     <w:rPr>
-      <w:rFonts w:asciiTheme="majorHAnsi" w:eastAsiaTheme="majorEastAsia" w:hAnsiTheme="majorHAnsi" w:cstheme="majorBidi"/>
-      <w:color w:val="2F5496" w:themeColor="accent1" w:themeShade="BF"/>
+      <w:rFonts w:ascii="Calibri Light" w:eastAsia="Calibri Light" w:hAnsi="Calibri Light" w:cs="Calibri Light"/>
       <w:sz w:val="32"/>
       <w:szCs w:val="32"/>
     </w:rPr>
@@ -1906,7 +3427,6 @@
   <w:style w:type="character" w:default="1" w:styleId="DefaultParagraphFont">
     <w:name w:val="Default Paragraph Font"/>
     <w:uiPriority w:val="1"/>
-    <w:semiHidden/>
     <w:unhideWhenUsed/>
   </w:style>
   <w:style w:type="table" w:default="1" w:styleId="TableNormal">
@@ -1930,18 +3450,100 @@
     <w:semiHidden/>
     <w:unhideWhenUsed/>
   </w:style>
-  <w:style w:type="character" w:customStyle="1" w:styleId="Heading1Char">
-    <w:name w:val="Heading 1 Char"/>
+  <w:style w:type="paragraph" w:styleId="BodyText">
+    <w:name w:val="Body Text"/>
+    <w:basedOn w:val="Normal"/>
+    <w:uiPriority w:val="1"/>
+    <w:qFormat/>
+    <w:pPr>
+      <w:ind w:left="100"/>
+    </w:pPr>
+  </w:style>
+  <w:style w:type="paragraph" w:styleId="ListParagraph">
+    <w:name w:val="List Paragraph"/>
+    <w:basedOn w:val="Normal"/>
+    <w:uiPriority w:val="1"/>
+    <w:qFormat/>
+  </w:style>
+  <w:style w:type="paragraph" w:customStyle="1" w:styleId="TableParagraph">
+    <w:name w:val="Table Paragraph"/>
+    <w:basedOn w:val="Normal"/>
+    <w:uiPriority w:val="1"/>
+    <w:qFormat/>
+    <w:pPr>
+      <w:spacing w:line="275" w:lineRule="exact"/>
+      <w:ind w:left="107"/>
+    </w:pPr>
+    <w:rPr>
+      <w:rFonts w:ascii="Times New Roman" w:eastAsia="Times New Roman" w:hAnsi="Times New Roman" w:cs="Times New Roman"/>
+    </w:rPr>
+  </w:style>
+  <w:style w:type="paragraph" w:styleId="NormalWeb">
+    <w:name w:val="Normal (Web)"/>
+    <w:basedOn w:val="Normal"/>
+    <w:uiPriority w:val="99"/>
+    <w:semiHidden/>
+    <w:unhideWhenUsed/>
+    <w:rsid w:val="009C6F6B"/>
+    <w:pPr>
+      <w:widowControl/>
+      <w:autoSpaceDE/>
+      <w:autoSpaceDN/>
+      <w:spacing w:before="100" w:beforeAutospacing="1" w:after="100" w:afterAutospacing="1"/>
+    </w:pPr>
+    <w:rPr>
+      <w:rFonts w:ascii="Times New Roman" w:eastAsia="Times New Roman" w:hAnsi="Times New Roman" w:cs="Times New Roman"/>
+      <w:sz w:val="24"/>
+      <w:szCs w:val="24"/>
+      <w:lang w:val="en-IN" w:eastAsia="en-IN"/>
+    </w:rPr>
+  </w:style>
+  <w:style w:type="paragraph" w:styleId="Header">
+    <w:name w:val="header"/>
+    <w:basedOn w:val="Normal"/>
+    <w:link w:val="HeaderChar"/>
+    <w:uiPriority w:val="99"/>
+    <w:unhideWhenUsed/>
+    <w:rsid w:val="009C6F6B"/>
+    <w:pPr>
+      <w:tabs>
+        <w:tab w:val="center" w:pos="4513"/>
+        <w:tab w:val="right" w:pos="9026"/>
+      </w:tabs>
+    </w:pPr>
+  </w:style>
+  <w:style w:type="character" w:customStyle="1" w:styleId="HeaderChar">
+    <w:name w:val="Header Char"/>
     <w:basedOn w:val="DefaultParagraphFont"/>
-    <w:link w:val="Heading1"/>
-    <w:uiPriority w:val="9"/>
-    <w:rsid w:val="00154FD8"/>
+    <w:link w:val="Header"/>
+    <w:uiPriority w:val="99"/>
+    <w:rsid w:val="009C6F6B"/>
     <w:rPr>
-      <w:rFonts w:asciiTheme="majorHAnsi" w:eastAsiaTheme="majorEastAsia" w:hAnsiTheme="majorHAnsi" w:cstheme="majorBidi"/>
-      <w:color w:val="2F5496" w:themeColor="accent1" w:themeShade="BF"/>
-      <w:sz w:val="32"/>
-      <w:szCs w:val="32"/>
-      <w:lang w:val="en-US" w:eastAsia="en-IN"/>
+      <w:rFonts w:ascii="Calibri" w:eastAsia="Calibri" w:hAnsi="Calibri" w:cs="Calibri"/>
+    </w:rPr>
+  </w:style>
+  <w:style w:type="paragraph" w:styleId="Footer">
+    <w:name w:val="footer"/>
+    <w:basedOn w:val="Normal"/>
+    <w:link w:val="FooterChar"/>
+    <w:uiPriority w:val="99"/>
+    <w:unhideWhenUsed/>
+    <w:rsid w:val="009C6F6B"/>
+    <w:pPr>
+      <w:tabs>
+        <w:tab w:val="center" w:pos="4513"/>
+        <w:tab w:val="right" w:pos="9026"/>
+      </w:tabs>
+    </w:pPr>
+  </w:style>
+  <w:style w:type="character" w:customStyle="1" w:styleId="FooterChar">
+    <w:name w:val="Footer Char"/>
+    <w:basedOn w:val="DefaultParagraphFont"/>
+    <w:link w:val="Footer"/>
+    <w:uiPriority w:val="99"/>
+    <w:rsid w:val="009C6F6B"/>
+    <w:rPr>
+      <w:rFonts w:ascii="Calibri" w:eastAsia="Calibri" w:hAnsi="Calibri" w:cs="Calibri"/>
     </w:rPr>
   </w:style>
 </w:styles>
@@ -1958,44 +3560,44 @@
         <a:sysClr val="window" lastClr="FFFFFF"/>
       </a:lt1>
       <a:dk2>
-        <a:srgbClr val="44546A"/>
+        <a:srgbClr val="1F497D"/>
       </a:dk2>
       <a:lt2>
-        <a:srgbClr val="E7E6E6"/>
+        <a:srgbClr val="EEECE1"/>
       </a:lt2>
       <a:accent1>
-        <a:srgbClr val="4472C4"/>
+        <a:srgbClr val="4F81BD"/>
       </a:accent1>
       <a:accent2>
-        <a:srgbClr val="ED7D31"/>
+        <a:srgbClr val="C0504D"/>
       </a:accent2>
       <a:accent3>
-        <a:srgbClr val="A5A5A5"/>
+        <a:srgbClr val="9BBB59"/>
       </a:accent3>
       <a:accent4>
-        <a:srgbClr val="FFC000"/>
+        <a:srgbClr val="8064A2"/>
       </a:accent4>
       <a:accent5>
-        <a:srgbClr val="5B9BD5"/>
+        <a:srgbClr val="4BACC6"/>
       </a:accent5>
       <a:accent6>
-        <a:srgbClr val="70AD47"/>
+        <a:srgbClr val="F79646"/>
       </a:accent6>
       <a:hlink>
-        <a:srgbClr val="0563C1"/>
+        <a:srgbClr val="0000FF"/>
       </a:hlink>
       <a:folHlink>
-        <a:srgbClr val="954F72"/>
+        <a:srgbClr val="800080"/>
       </a:folHlink>
     </a:clrScheme>
     <a:fontScheme name="Office">
       <a:majorFont>
-        <a:latin typeface="Calibri Light" panose="020F0302020204030204"/>
+        <a:latin typeface="Cambria"/>
         <a:ea typeface=""/>
         <a:cs typeface=""/>
-        <a:font script="Jpan" typeface="游ゴシック Light"/>
+        <a:font script="Jpan" typeface="ＭＳ ゴシック"/>
         <a:font script="Hang" typeface="맑은 고딕"/>
-        <a:font script="Hans" typeface="等线 Light"/>
+        <a:font script="Hans" typeface="宋体"/>
         <a:font script="Hant" typeface="新細明體"/>
         <a:font script="Arab" typeface="Times New Roman"/>
         <a:font script="Hebr" typeface="Times New Roman"/>
@@ -2022,32 +3624,14 @@
         <a:font script="Mong" typeface="Mongolian Baiti"/>
         <a:font script="Viet" typeface="Times New Roman"/>
         <a:font script="Uigh" typeface="Microsoft Uighur"/>
-        <a:font script="Geor" typeface="Sylfaen"/>
-        <a:font script="Armn" typeface="Arial"/>
-        <a:font script="Bugi" typeface="Leelawadee UI"/>
-        <a:font script="Bopo" typeface="Microsoft JhengHei"/>
-        <a:font script="Java" typeface="Javanese Text"/>
-        <a:font script="Lisu" typeface="Segoe UI"/>
-        <a:font script="Mymr" typeface="Myanmar Text"/>
-        <a:font script="Nkoo" typeface="Ebrima"/>
-        <a:font script="Olck" typeface="Nirmala UI"/>
-        <a:font script="Osma" typeface="Ebrima"/>
-        <a:font script="Phag" typeface="Phagspa"/>
-        <a:font script="Syrn" typeface="Estrangelo Edessa"/>
-        <a:font script="Syrj" typeface="Estrangelo Edessa"/>
-        <a:font script="Syre" typeface="Estrangelo Edessa"/>
-        <a:font script="Sora" typeface="Nirmala UI"/>
-        <a:font script="Tale" typeface="Microsoft Tai Le"/>
-        <a:font script="Talu" typeface="Microsoft New Tai Lue"/>
-        <a:font script="Tfng" typeface="Ebrima"/>
       </a:majorFont>
       <a:minorFont>
-        <a:latin typeface="Calibri" panose="020F0502020204030204"/>
+        <a:latin typeface="Calibri"/>
         <a:ea typeface=""/>
         <a:cs typeface=""/>
-        <a:font script="Jpan" typeface="游明朝"/>
+        <a:font script="Jpan" typeface="ＭＳ 明朝"/>
         <a:font script="Hang" typeface="맑은 고딕"/>
-        <a:font script="Hans" typeface="等线"/>
+        <a:font script="Hans" typeface="宋体"/>
         <a:font script="Hant" typeface="新細明體"/>
         <a:font script="Arab" typeface="Arial"/>
         <a:font script="Hebr" typeface="Arial"/>
@@ -2074,24 +3658,6 @@
         <a:font script="Mong" typeface="Mongolian Baiti"/>
         <a:font script="Viet" typeface="Arial"/>
         <a:font script="Uigh" typeface="Microsoft Uighur"/>
-        <a:font script="Geor" typeface="Sylfaen"/>
-        <a:font script="Armn" typeface="Arial"/>
-        <a:font script="Bugi" typeface="Leelawadee UI"/>
-        <a:font script="Bopo" typeface="Microsoft JhengHei"/>
-        <a:font script="Java" typeface="Javanese Text"/>
-        <a:font script="Lisu" typeface="Segoe UI"/>
-        <a:font script="Mymr" typeface="Myanmar Text"/>
-        <a:font script="Nkoo" typeface="Ebrima"/>
-        <a:font script="Olck" typeface="Nirmala UI"/>
-        <a:font script="Osma" typeface="Ebrima"/>
-        <a:font script="Phag" typeface="Phagspa"/>
-        <a:font script="Syrn" typeface="Estrangelo Edessa"/>
-        <a:font script="Syrj" typeface="Estrangelo Edessa"/>
-        <a:font script="Syre" typeface="Estrangelo Edessa"/>
-        <a:font script="Sora" typeface="Nirmala UI"/>
-        <a:font script="Tale" typeface="Microsoft Tai Le"/>
-        <a:font script="Talu" typeface="Microsoft New Tai Lue"/>
-        <a:font script="Tfng" typeface="Ebrima"/>
       </a:minorFont>
     </a:fontScheme>
     <a:fmtScheme name="Office">
@@ -2103,141 +3669,165 @@
           <a:gsLst>
             <a:gs pos="0">
               <a:schemeClr val="phClr">
-                <a:lumMod val="110000"/>
-                <a:satMod val="105000"/>
-                <a:tint val="67000"/>
+                <a:tint val="50000"/>
+                <a:satMod val="300000"/>
               </a:schemeClr>
             </a:gs>
-            <a:gs pos="50000">
+            <a:gs pos="35000">
               <a:schemeClr val="phClr">
-                <a:lumMod val="105000"/>
-                <a:satMod val="103000"/>
-                <a:tint val="73000"/>
+                <a:tint val="37000"/>
+                <a:satMod val="300000"/>
               </a:schemeClr>
             </a:gs>
             <a:gs pos="100000">
               <a:schemeClr val="phClr">
-                <a:lumMod val="105000"/>
-                <a:satMod val="109000"/>
-                <a:tint val="81000"/>
+                <a:tint val="15000"/>
+                <a:satMod val="350000"/>
               </a:schemeClr>
             </a:gs>
           </a:gsLst>
-          <a:lin ang="5400000" scaled="0"/>
+          <a:lin ang="16200000" scaled="1"/>
         </a:gradFill>
         <a:gradFill rotWithShape="1">
           <a:gsLst>
             <a:gs pos="0">
               <a:schemeClr val="phClr">
-                <a:satMod val="103000"/>
-                <a:lumMod val="102000"/>
-                <a:tint val="94000"/>
+                <a:shade val="51000"/>
+                <a:satMod val="130000"/>
               </a:schemeClr>
             </a:gs>
-            <a:gs pos="50000">
+            <a:gs pos="80000">
               <a:schemeClr val="phClr">
-                <a:satMod val="110000"/>
-                <a:lumMod val="100000"/>
-                <a:shade val="100000"/>
+                <a:shade val="93000"/>
+                <a:satMod val="130000"/>
               </a:schemeClr>
             </a:gs>
             <a:gs pos="100000">
               <a:schemeClr val="phClr">
-                <a:lumMod val="99000"/>
-                <a:satMod val="120000"/>
-                <a:shade val="78000"/>
+                <a:shade val="94000"/>
+                <a:satMod val="135000"/>
               </a:schemeClr>
             </a:gs>
           </a:gsLst>
-          <a:lin ang="5400000" scaled="0"/>
+          <a:lin ang="16200000" scaled="0"/>
         </a:gradFill>
       </a:fillStyleLst>
       <a:lnStyleLst>
-        <a:ln w="6350" cap="flat" cmpd="sng" algn="ctr">
+        <a:ln w="9525" cap="flat" cmpd="sng" algn="ctr">
+          <a:solidFill>
+            <a:schemeClr val="phClr">
+              <a:shade val="95000"/>
+              <a:satMod val="105000"/>
+            </a:schemeClr>
+          </a:solidFill>
+          <a:prstDash val="solid"/>
+        </a:ln>
+        <a:ln w="25400" cap="flat" cmpd="sng" algn="ctr">
           <a:solidFill>
             <a:schemeClr val="phClr"/>
           </a:solidFill>
           <a:prstDash val="solid"/>
-          <a:miter lim="800000"/>
         </a:ln>
-        <a:ln w="12700" cap="flat" cmpd="sng" algn="ctr">
+        <a:ln w="38100" cap="flat" cmpd="sng" algn="ctr">
           <a:solidFill>
             <a:schemeClr val="phClr"/>
           </a:solidFill>
           <a:prstDash val="solid"/>
-          <a:miter lim="800000"/>
-        </a:ln>
-        <a:ln w="19050" cap="flat" cmpd="sng" algn="ctr">
-          <a:solidFill>
-            <a:schemeClr val="phClr"/>
-          </a:solidFill>
-          <a:prstDash val="solid"/>
-          <a:miter lim="800000"/>
         </a:ln>
       </a:lnStyleLst>
       <a:effectStyleLst>
         <a:effectStyle>
-          <a:effectLst/>
-        </a:effectStyle>
-        <a:effectStyle>
-          <a:effectLst/>
+          <a:effectLst>
+            <a:outerShdw blurRad="40000" dist="20000" dir="5400000" rotWithShape="0">
+              <a:srgbClr val="000000">
+                <a:alpha val="38000"/>
+              </a:srgbClr>
+            </a:outerShdw>
+          </a:effectLst>
         </a:effectStyle>
         <a:effectStyle>
           <a:effectLst>
-            <a:outerShdw blurRad="57150" dist="19050" dir="5400000" algn="ctr" rotWithShape="0">
+            <a:outerShdw blurRad="40000" dist="23000" dir="5400000" rotWithShape="0">
               <a:srgbClr val="000000">
-                <a:alpha val="63000"/>
+                <a:alpha val="35000"/>
               </a:srgbClr>
             </a:outerShdw>
           </a:effectLst>
+        </a:effectStyle>
+        <a:effectStyle>
+          <a:effectLst>
+            <a:outerShdw blurRad="40000" dist="23000" dir="5400000" rotWithShape="0">
+              <a:srgbClr val="000000">
+                <a:alpha val="35000"/>
+              </a:srgbClr>
+            </a:outerShdw>
+          </a:effectLst>
+          <a:scene3d>
+            <a:camera prst="orthographicFront">
+              <a:rot lat="0" lon="0" rev="0"/>
+            </a:camera>
+            <a:lightRig rig="threePt" dir="t">
+              <a:rot lat="0" lon="0" rev="1200000"/>
+            </a:lightRig>
+          </a:scene3d>
+          <a:sp3d>
+            <a:bevelT w="63500" h="25400"/>
+          </a:sp3d>
         </a:effectStyle>
       </a:effectStyleLst>
       <a:bgFillStyleLst>
         <a:solidFill>
           <a:schemeClr val="phClr"/>
         </a:solidFill>
-        <a:solidFill>
-          <a:schemeClr val="phClr">
-            <a:tint val="95000"/>
-            <a:satMod val="170000"/>
-          </a:schemeClr>
-        </a:solidFill>
         <a:gradFill rotWithShape="1">
           <a:gsLst>
             <a:gs pos="0">
               <a:schemeClr val="phClr">
-                <a:tint val="93000"/>
-                <a:satMod val="150000"/>
-                <a:shade val="98000"/>
-                <a:lumMod val="102000"/>
+                <a:tint val="40000"/>
+                <a:satMod val="350000"/>
               </a:schemeClr>
             </a:gs>
-            <a:gs pos="50000">
+            <a:gs pos="40000">
               <a:schemeClr val="phClr">
-                <a:tint val="98000"/>
-                <a:satMod val="130000"/>
-                <a:shade val="90000"/>
-                <a:lumMod val="103000"/>
+                <a:tint val="45000"/>
+                <a:shade val="99000"/>
+                <a:satMod val="350000"/>
               </a:schemeClr>
             </a:gs>
             <a:gs pos="100000">
               <a:schemeClr val="phClr">
-                <a:shade val="63000"/>
-                <a:satMod val="120000"/>
+                <a:shade val="20000"/>
+                <a:satMod val="255000"/>
               </a:schemeClr>
             </a:gs>
           </a:gsLst>
-          <a:lin ang="5400000" scaled="0"/>
+          <a:path path="circle">
+            <a:fillToRect l="50000" t="-80000" r="50000" b="180000"/>
+          </a:path>
+        </a:gradFill>
+        <a:gradFill rotWithShape="1">
+          <a:gsLst>
+            <a:gs pos="0">
+              <a:schemeClr val="phClr">
+                <a:tint val="80000"/>
+                <a:satMod val="300000"/>
+              </a:schemeClr>
+            </a:gs>
+            <a:gs pos="100000">
+              <a:schemeClr val="phClr">
+                <a:shade val="30000"/>
+                <a:satMod val="200000"/>
+              </a:schemeClr>
+            </a:gs>
+          </a:gsLst>
+          <a:path path="circle">
+            <a:fillToRect l="50000" t="50000" r="50000" b="50000"/>
+          </a:path>
         </a:gradFill>
       </a:bgFillStyleLst>
     </a:fmtScheme>
   </a:themeElements>
   <a:objectDefaults/>
   <a:extraClrSchemeLst/>
-  <a:extLst>
-    <a:ext uri="{05A4C25C-085E-4340-85A3-A5531E510DB2}">
-      <thm15:themeFamily xmlns:thm15="http://schemas.microsoft.com/office/thememl/2012/main" name="Office Theme" id="{62F939B6-93AF-4DB8-9C6B-D6C7DFDC589F}" vid="{4A3C46E8-61CC-4603-A589-7422A47A8E4A}"/>
-    </a:ext>
-  </a:extLst>
 </a:theme>
 </file>